--- a/Entregables/Documentos 3 Producto/Manual Administración Ruta comunitaria.docx
+++ b/Entregables/Documentos 3 Producto/Manual Administración Ruta comunitaria.docx
@@ -1315,12 +1315,12 @@
       <w:pPr>
         <w:pStyle w:val="Ttulo1"/>
       </w:pPr>
-      <w:bookmarkStart w:id="0" w:name="_Toc517443787"/>
-      <w:bookmarkStart w:id="1" w:name="_Toc55631954"/>
+      <w:bookmarkStart w:id="0" w:name="_Toc55631954"/>
+      <w:bookmarkStart w:id="1" w:name="_Toc517443787"/>
       <w:r>
         <w:t>INTRODUCCION</w:t>
       </w:r>
-      <w:bookmarkEnd w:id="1"/>
+      <w:bookmarkEnd w:id="0"/>
       <w:r>
         <w:t xml:space="preserve"> </w:t>
       </w:r>
@@ -1336,7 +1336,25 @@
     </w:p>
     <w:p>
       <w:r>
-        <w:t>Este manual describe los aspectos necesarios para cualquier persona que tenga ciertas bases de sistemas tenga la información necesaria para la integración del módulo de la “Ruta comunitaria” dentro del aplicativo MAARIV.</w:t>
+        <w:t>Este manual describe los aspectos necesarios para</w:t>
+      </w:r>
+      <w:r>
+        <w:t xml:space="preserve"> que</w:t>
+      </w:r>
+      <w:r>
+        <w:t xml:space="preserve"> cualquier persona que tenga ciertas bases de sistemas</w:t>
+      </w:r>
+      <w:r>
+        <w:t>,</w:t>
+      </w:r>
+      <w:r>
+        <w:t xml:space="preserve"> </w:t>
+      </w:r>
+      <w:r>
+        <w:t xml:space="preserve">cuente con </w:t>
+      </w:r>
+      <w:r>
+        <w:t>la información necesaria para la integración del módulo de la “Ruta comunitaria” dentro del aplicativo MAARIV.</w:t>
       </w:r>
     </w:p>
     <w:p>
@@ -1365,7 +1383,13 @@
     </w:p>
     <w:p>
       <w:r>
-        <w:t xml:space="preserve">Brindar la información necesaria para poder realizar la instalación y configuración del sistema de información MAARIV para el módulo de “Ruta comunitaria”. </w:t>
+        <w:t xml:space="preserve">Brindar la información necesaria para poder realizar la </w:t>
+      </w:r>
+      <w:r>
+        <w:t xml:space="preserve">integración </w:t>
+      </w:r>
+      <w:r>
+        <w:t xml:space="preserve">y configuración del sistema de información MAARIV para el módulo de “Ruta comunitaria”. </w:t>
       </w:r>
     </w:p>
     <w:p/>
@@ -1530,7 +1554,19 @@
         <w:rPr>
           <w:lang w:val="es-CO" w:eastAsia="es-CO"/>
         </w:rPr>
-        <w:t xml:space="preserve">La Ruta comunitaria fue desarrollada utilizando las funcionalidades generales que ya tiene la aplicación como lo son los estilos, validación de acceso al sistema, página master, configuraciones, </w:t>
+        <w:t>La Ruta comunitaria fue desarrollada utilizando las funcionalidades generales que ya tiene la aplicación</w:t>
+      </w:r>
+      <w:r>
+        <w:rPr>
+          <w:lang w:val="es-CO" w:eastAsia="es-CO"/>
+        </w:rPr>
+        <w:t>, tales</w:t>
+      </w:r>
+      <w:r>
+        <w:rPr>
+          <w:lang w:val="es-CO" w:eastAsia="es-CO"/>
+        </w:rPr>
+        <w:t xml:space="preserve"> como estilos, validación de acceso al sistema, página master, configuraciones, </w:t>
       </w:r>
       <w:proofErr w:type="spellStart"/>
       <w:r>
@@ -2029,7 +2065,6 @@
         <w:rPr>
           <w:lang w:val="es-CO" w:eastAsia="es-CO"/>
         </w:rPr>
-        <w:lastRenderedPageBreak/>
         <w:t xml:space="preserve">Toda la estructura de base de datos desarrollada para el módulo “Ruta Comunitaria” fue bajo el esquema </w:t>
       </w:r>
       <w:r>
@@ -2075,6 +2110,7 @@
         <w:rPr>
           <w:lang w:val="es-CO" w:eastAsia="es-CO"/>
         </w:rPr>
+        <w:lastRenderedPageBreak/>
         <w:t>Para el desarrollo del módulo de la “Ruta comunitaria” es necesario contar con:</w:t>
       </w:r>
     </w:p>
@@ -2342,7 +2378,7 @@
         </w:rPr>
       </w:pPr>
     </w:p>
-    <w:bookmarkEnd w:id="0"/>
+    <w:bookmarkEnd w:id="1"/>
     <w:p>
       <w:pPr>
         <w:rPr>
@@ -2987,7 +3023,6 @@
       </w:pPr>
       <w:bookmarkStart w:id="7" w:name="_Toc55631960"/>
       <w:r>
-        <w:lastRenderedPageBreak/>
         <w:t>Entidades</w:t>
       </w:r>
       <w:bookmarkEnd w:id="7"/>
@@ -3017,15 +3052,25 @@
           <w:bCs/>
           <w:lang w:val="es-CO" w:eastAsia="es-CO"/>
         </w:rPr>
-        <w:t>[RYR_COMUNITARIO].[TB_ENTIDAD]</w:t>
-      </w:r>
+        <w:t>[RYR_COMUNITARIO</w:t>
+      </w:r>
+      <w:proofErr w:type="gramStart"/>
       <w:r>
         <w:rPr>
           <w:b/>
           <w:bCs/>
           <w:lang w:val="es-CO" w:eastAsia="es-CO"/>
         </w:rPr>
-        <w:t>,</w:t>
+        <w:t>].[</w:t>
+      </w:r>
+      <w:proofErr w:type="gramEnd"/>
+      <w:r>
+        <w:rPr>
+          <w:b/>
+          <w:bCs/>
+          <w:lang w:val="es-CO" w:eastAsia="es-CO"/>
+        </w:rPr>
+        <w:t>TB_ENTIDAD],</w:t>
       </w:r>
       <w:r>
         <w:rPr>
@@ -3052,6 +3097,7 @@
         <w:rPr>
           <w:noProof/>
         </w:rPr>
+        <w:lastRenderedPageBreak/>
         <w:drawing>
           <wp:inline distT="0" distB="0" distL="0" distR="0" wp14:anchorId="03C45EAD" wp14:editId="15BD5FF7">
             <wp:extent cx="2179521" cy="1646749"/>
@@ -3124,43 +3170,7 @@
         <w:rPr>
           <w:lang w:val="es-CO" w:eastAsia="es-CO"/>
         </w:rPr>
-        <w:t>La información de</w:t>
-      </w:r>
-      <w:r>
-        <w:rPr>
-          <w:lang w:val="es-CO" w:eastAsia="es-CO"/>
-        </w:rPr>
-        <w:t xml:space="preserve"> los tipos de evidencia </w:t>
-      </w:r>
-      <w:r>
-        <w:rPr>
-          <w:lang w:val="es-CO" w:eastAsia="es-CO"/>
-        </w:rPr>
-        <w:t>utilizad</w:t>
-      </w:r>
-      <w:r>
-        <w:rPr>
-          <w:lang w:val="es-CO" w:eastAsia="es-CO"/>
-        </w:rPr>
-        <w:t>o</w:t>
-      </w:r>
-      <w:r>
-        <w:rPr>
-          <w:lang w:val="es-CO" w:eastAsia="es-CO"/>
-        </w:rPr>
-        <w:t xml:space="preserve">s en el módulo de “Ruta comunitaria” </w:t>
-      </w:r>
-      <w:r>
-        <w:rPr>
-          <w:lang w:val="es-CO" w:eastAsia="es-CO"/>
-        </w:rPr>
-        <w:t xml:space="preserve">en las listas desplegables de los modales de las evidencias, </w:t>
-      </w:r>
-      <w:r>
-        <w:rPr>
-          <w:lang w:val="es-CO" w:eastAsia="es-CO"/>
-        </w:rPr>
-        <w:t xml:space="preserve">se encuentran en la tabla </w:t>
+        <w:t xml:space="preserve">La información de los tipos de evidencia utilizados en el módulo de “Ruta comunitaria” en las listas desplegables de los modales de las evidencias, se encuentran en la tabla </w:t>
       </w:r>
       <w:r>
         <w:rPr>
@@ -3168,19 +3178,31 @@
           <w:bCs/>
           <w:lang w:val="es-CO" w:eastAsia="es-CO"/>
         </w:rPr>
-        <w:t>[RYR_COMUNITARIO].[TB_TIPO_EVIDENCIA]</w:t>
-      </w:r>
-      <w:r>
-        <w:rPr>
-          <w:lang w:val="es-CO" w:eastAsia="es-CO"/>
-        </w:rPr>
-        <w:t>,</w:t>
-      </w:r>
-      <w:r>
-        <w:rPr>
-          <w:lang w:val="es-CO" w:eastAsia="es-CO"/>
-        </w:rPr>
-        <w:t>aquí se podrán agregar, modificar e inactivar en caso de ser necesario</w:t>
+        <w:t>[RYR_COMUNITARIO</w:t>
+      </w:r>
+      <w:proofErr w:type="gramStart"/>
+      <w:r>
+        <w:rPr>
+          <w:b/>
+          <w:bCs/>
+          <w:lang w:val="es-CO" w:eastAsia="es-CO"/>
+        </w:rPr>
+        <w:t>].[</w:t>
+      </w:r>
+      <w:proofErr w:type="gramEnd"/>
+      <w:r>
+        <w:rPr>
+          <w:b/>
+          <w:bCs/>
+          <w:lang w:val="es-CO" w:eastAsia="es-CO"/>
+        </w:rPr>
+        <w:t>TB_TIPO_EVIDENCIA]</w:t>
+      </w:r>
+      <w:r>
+        <w:rPr>
+          <w:lang w:val="es-CO" w:eastAsia="es-CO"/>
+        </w:rPr>
+        <w:t>,aquí se podrán agregar, modificar e inactivar en caso de ser necesario</w:t>
       </w:r>
     </w:p>
     <w:p>
@@ -3288,7 +3310,25 @@
           <w:bCs/>
           <w:lang w:val="es-CO" w:eastAsia="es-CO"/>
         </w:rPr>
-        <w:t>[RYR_COMUNITARIO].[TB_REPORTES]</w:t>
+        <w:t>[RYR_COMUNITARIO</w:t>
+      </w:r>
+      <w:proofErr w:type="gramStart"/>
+      <w:r>
+        <w:rPr>
+          <w:b/>
+          <w:bCs/>
+          <w:lang w:val="es-CO" w:eastAsia="es-CO"/>
+        </w:rPr>
+        <w:t>].[</w:t>
+      </w:r>
+      <w:proofErr w:type="gramEnd"/>
+      <w:r>
+        <w:rPr>
+          <w:b/>
+          <w:bCs/>
+          <w:lang w:val="es-CO" w:eastAsia="es-CO"/>
+        </w:rPr>
+        <w:t>TB_REPORTES]</w:t>
       </w:r>
       <w:r>
         <w:rPr>
@@ -3400,6 +3440,26 @@
           <w:lang w:val="es-CO" w:eastAsia="es-CO"/>
         </w:rPr>
       </w:pPr>
+      <w:r>
+        <w:rPr>
+          <w:lang w:val="es-CO" w:eastAsia="es-CO"/>
+        </w:rPr>
+        <w:t>Es importante que tener en cuenta que los nombres de las columnas que genere el procedimiento almacenado es el que se mostrará en los encabezados de la tabla que se genera cuando se ingresa a “Ver reportes”.</w:t>
+      </w:r>
+    </w:p>
+    <w:p>
+      <w:pPr>
+        <w:rPr>
+          <w:lang w:val="es-CO" w:eastAsia="es-CO"/>
+        </w:rPr>
+      </w:pPr>
+    </w:p>
+    <w:p>
+      <w:pPr>
+        <w:rPr>
+          <w:lang w:val="es-CO" w:eastAsia="es-CO"/>
+        </w:rPr>
+      </w:pPr>
     </w:p>
     <w:tbl>
       <w:tblPr>
@@ -3584,11 +3644,7 @@
               <w:right w:val="single" w:sz="4" w:space="0" w:color="000000"/>
             </w:tcBorders>
           </w:tcPr>
-          <w:p>
-            <w:r>
-              <w:t>Ingeniero Diego Gamba</w:t>
-            </w:r>
-          </w:p>
+          <w:p/>
         </w:tc>
       </w:tr>
       <w:tr>
@@ -3632,7 +3688,13 @@
           </w:tcPr>
           <w:p>
             <w:r>
-              <w:t>31 de octubre 2020</w:t>
+              <w:t>3</w:t>
+            </w:r>
+            <w:r>
+              <w:t>0</w:t>
+            </w:r>
+            <w:r>
+              <w:t xml:space="preserve"> de octubre 2020</w:t>
             </w:r>
           </w:p>
         </w:tc>
@@ -3646,7 +3708,6 @@
       </w:pPr>
     </w:p>
     <w:sectPr>
-      <w:headerReference w:type="default" r:id="rId22"/>
       <w:pgSz w:w="11906" w:h="16838"/>
       <w:pgMar w:top="1440" w:right="1080" w:bottom="1440" w:left="1080" w:header="708" w:footer="708" w:gutter="0"/>
       <w:cols w:space="708"/>
@@ -3692,350 +3753,6 @@
     </w:p>
   </w:footnote>
 </w:footnotes>
-</file>
-
-<file path=word/header1.xml><?xml version="1.0" encoding="utf-8"?>
-<w:hdr xmlns:wpc="http://schemas.microsoft.com/office/word/2010/wordprocessingCanvas" xmlns:cx="http://schemas.microsoft.com/office/drawing/2014/chartex" xmlns:cx1="http://schemas.microsoft.com/office/drawing/2015/9/8/chartex" xmlns:cx2="http://schemas.microsoft.com/office/drawing/2015/10/21/chartex" xmlns:cx3="http://schemas.microsoft.com/office/drawing/2016/5/9/chartex" xmlns:cx4="http://schemas.microsoft.com/office/drawing/2016/5/10/chartex" xmlns:cx5="http://schemas.microsoft.com/office/drawing/2016/5/11/chartex" xmlns:cx6="http://schemas.microsoft.com/office/drawing/2016/5/12/chartex" xmlns:cx7="http://schemas.microsoft.com/office/drawing/2016/5/13/chartex" xmlns:cx8="http://schemas.microsoft.com/office/drawing/2016/5/14/chartex" xmlns:mc="http://schemas.openxmlformats.org/markup-compatibility/2006" xmlns:aink="http://schemas.microsoft.com/office/drawing/2016/ink" xmlns:am3d="http://schemas.microsoft.com/office/drawing/2017/model3d" xmlns:o="urn:schemas-microsoft-com:office:office" xmlns:r="http://schemas.openxmlformats.org/officeDocument/2006/relationships" xmlns:m="http://schemas.openxmlformats.org/officeDocument/2006/math" xmlns:v="urn:schemas-microsoft-com:vml" xmlns:wp14="http://schemas.microsoft.com/office/word/2010/wordprocessingDrawing" xmlns:wp="http://schemas.openxmlformats.org/drawingml/2006/wordprocessingDrawing" xmlns:w10="urn:schemas-microsoft-com:office:word" xmlns:w="http://schemas.openxmlformats.org/wordprocessingml/2006/main" xmlns:w14="http://schemas.microsoft.com/office/word/2010/wordml" xmlns:w15="http://schemas.microsoft.com/office/word/2012/wordml" xmlns:w16cex="http://schemas.microsoft.com/office/word/2018/wordml/cex" xmlns:w16cid="http://schemas.microsoft.com/office/word/2016/wordml/cid" xmlns:w16="http://schemas.microsoft.com/office/word/2018/wordml" xmlns:w16se="http://schemas.microsoft.com/office/word/2015/wordml/symex" xmlns:wpg="http://schemas.microsoft.com/office/word/2010/wordprocessingGroup" xmlns:wpi="http://schemas.microsoft.com/office/word/2010/wordprocessingInk" xmlns:wne="http://schemas.microsoft.com/office/word/2006/wordml" xmlns:wps="http://schemas.microsoft.com/office/word/2010/wordprocessingShape" mc:Ignorable="w14 w15 w16se w16cid w16 w16cex wp14">
-  <w:tbl>
-    <w:tblPr>
-      <w:tblW w:w="5000" w:type="pct"/>
-      <w:tblBorders>
-        <w:top w:val="single" w:sz="4" w:space="0" w:color="auto"/>
-        <w:left w:val="single" w:sz="4" w:space="0" w:color="auto"/>
-        <w:bottom w:val="single" w:sz="4" w:space="0" w:color="auto"/>
-        <w:right w:val="single" w:sz="4" w:space="0" w:color="auto"/>
-        <w:insideH w:val="single" w:sz="4" w:space="0" w:color="auto"/>
-        <w:insideV w:val="single" w:sz="4" w:space="0" w:color="auto"/>
-      </w:tblBorders>
-      <w:tblLook w:val="04A0" w:firstRow="1" w:lastRow="0" w:firstColumn="1" w:lastColumn="0" w:noHBand="0" w:noVBand="1"/>
-    </w:tblPr>
-    <w:tblGrid>
-      <w:gridCol w:w="2972"/>
-      <w:gridCol w:w="4536"/>
-      <w:gridCol w:w="2228"/>
-    </w:tblGrid>
-    <w:tr>
-      <w:trPr>
-        <w:trHeight w:val="558"/>
-      </w:trPr>
-      <w:tc>
-        <w:tcPr>
-          <w:tcW w:w="1526" w:type="pct"/>
-          <w:vMerge w:val="restart"/>
-          <w:shd w:val="clear" w:color="auto" w:fill="auto"/>
-        </w:tcPr>
-        <w:p>
-          <w:pPr>
-            <w:rPr>
-              <w:noProof/>
-            </w:rPr>
-          </w:pPr>
-        </w:p>
-        <w:p>
-          <w:pPr>
-            <w:rPr>
-              <w:noProof/>
-              <w:color w:val="FFFFFF"/>
-              <w:sz w:val="18"/>
-              <w:szCs w:val="18"/>
-            </w:rPr>
-          </w:pPr>
-          <w:r>
-            <w:rPr>
-              <w:noProof/>
-            </w:rPr>
-            <w:drawing>
-              <wp:anchor distT="0" distB="0" distL="114300" distR="114300" simplePos="0" relativeHeight="251659264" behindDoc="1" locked="0" layoutInCell="1" allowOverlap="1" wp14:anchorId="47248D87" wp14:editId="605650BA">
-                <wp:simplePos x="0" y="0"/>
-                <wp:positionH relativeFrom="column">
-                  <wp:posOffset>-15611</wp:posOffset>
-                </wp:positionH>
-                <wp:positionV relativeFrom="paragraph">
-                  <wp:posOffset>101432</wp:posOffset>
-                </wp:positionV>
-                <wp:extent cx="1811547" cy="380916"/>
-                <wp:effectExtent l="0" t="0" r="0" b="635"/>
-                <wp:wrapNone/>
-                <wp:docPr id="1" name="Imagen 1" descr="image008"/>
-                <wp:cNvGraphicFramePr>
-                  <a:graphicFrameLocks xmlns:a="http://schemas.openxmlformats.org/drawingml/2006/main" noChangeAspect="1"/>
-                </wp:cNvGraphicFramePr>
-                <a:graphic xmlns:a="http://schemas.openxmlformats.org/drawingml/2006/main">
-                  <a:graphicData uri="http://schemas.openxmlformats.org/drawingml/2006/picture">
-                    <pic:pic xmlns:pic="http://schemas.openxmlformats.org/drawingml/2006/picture">
-                      <pic:nvPicPr>
-                        <pic:cNvPr id="0" name="Imagen 4" descr="image008"/>
-                        <pic:cNvPicPr>
-                          <a:picLocks noChangeAspect="1" noChangeArrowheads="1"/>
-                        </pic:cNvPicPr>
-                      </pic:nvPicPr>
-                      <pic:blipFill>
-                        <a:blip r:embed="rId1">
-                          <a:extLst>
-                            <a:ext uri="{28A0092B-C50C-407E-A947-70E740481C1C}">
-                              <a14:useLocalDpi xmlns:a14="http://schemas.microsoft.com/office/drawing/2010/main" val="0"/>
-                            </a:ext>
-                          </a:extLst>
-                        </a:blip>
-                        <a:srcRect/>
-                        <a:stretch>
-                          <a:fillRect/>
-                        </a:stretch>
-                      </pic:blipFill>
-                      <pic:spPr bwMode="auto">
-                        <a:xfrm>
-                          <a:off x="0" y="0"/>
-                          <a:ext cx="1811547" cy="380916"/>
-                        </a:xfrm>
-                        <a:prstGeom prst="rect">
-                          <a:avLst/>
-                        </a:prstGeom>
-                        <a:noFill/>
-                        <a:ln>
-                          <a:noFill/>
-                        </a:ln>
-                      </pic:spPr>
-                    </pic:pic>
-                  </a:graphicData>
-                </a:graphic>
-                <wp14:sizeRelH relativeFrom="page">
-                  <wp14:pctWidth>0</wp14:pctWidth>
-                </wp14:sizeRelH>
-                <wp14:sizeRelV relativeFrom="page">
-                  <wp14:pctHeight>0</wp14:pctHeight>
-                </wp14:sizeRelV>
-              </wp:anchor>
-            </w:drawing>
-          </w:r>
-        </w:p>
-        <w:p/>
-      </w:tc>
-      <w:tc>
-        <w:tcPr>
-          <w:tcW w:w="2329" w:type="pct"/>
-          <w:shd w:val="clear" w:color="auto" w:fill="3366CC"/>
-          <w:vAlign w:val="center"/>
-        </w:tcPr>
-        <w:p>
-          <w:pPr>
-            <w:jc w:val="center"/>
-            <w:rPr>
-              <w:b/>
-              <w:bCs/>
-            </w:rPr>
-          </w:pPr>
-          <w:r>
-            <w:rPr>
-              <w:b/>
-              <w:bCs/>
-              <w:color w:val="FFFFFF" w:themeColor="background1"/>
-            </w:rPr>
-            <w:t>MANUAL DE USUARIO</w:t>
-          </w:r>
-        </w:p>
-      </w:tc>
-      <w:tc>
-        <w:tcPr>
-          <w:tcW w:w="1144" w:type="pct"/>
-          <w:shd w:val="clear" w:color="auto" w:fill="auto"/>
-          <w:vAlign w:val="center"/>
-        </w:tcPr>
-        <w:p>
-          <w:r>
-            <w:t>C</w:t>
-          </w:r>
-          <w:r>
-            <w:t>ódigo:</w:t>
-          </w:r>
-        </w:p>
-      </w:tc>
-    </w:tr>
-    <w:tr>
-      <w:trPr>
-        <w:trHeight w:val="275"/>
-      </w:trPr>
-      <w:tc>
-        <w:tcPr>
-          <w:tcW w:w="1526" w:type="pct"/>
-          <w:vMerge/>
-          <w:shd w:val="clear" w:color="auto" w:fill="auto"/>
-        </w:tcPr>
-        <w:p>
-          <w:pPr>
-            <w:pStyle w:val="Encabezado"/>
-          </w:pPr>
-        </w:p>
-      </w:tc>
-      <w:tc>
-        <w:tcPr>
-          <w:tcW w:w="2329" w:type="pct"/>
-          <w:shd w:val="clear" w:color="auto" w:fill="auto"/>
-          <w:vAlign w:val="center"/>
-        </w:tcPr>
-        <w:p>
-          <w:pPr>
-            <w:pStyle w:val="Encabezado"/>
-            <w:jc w:val="center"/>
-          </w:pPr>
-          <w:r>
-            <w:t>REPARACIÓN INTEGRAL</w:t>
-          </w:r>
-        </w:p>
-      </w:tc>
-      <w:tc>
-        <w:tcPr>
-          <w:tcW w:w="1144" w:type="pct"/>
-          <w:shd w:val="clear" w:color="auto" w:fill="auto"/>
-          <w:vAlign w:val="center"/>
-        </w:tcPr>
-        <w:p>
-          <w:r>
-            <w:t>Versión:</w:t>
-          </w:r>
-        </w:p>
-      </w:tc>
-    </w:tr>
-    <w:tr>
-      <w:trPr>
-        <w:trHeight w:val="61"/>
-      </w:trPr>
-      <w:tc>
-        <w:tcPr>
-          <w:tcW w:w="1526" w:type="pct"/>
-          <w:vMerge/>
-          <w:shd w:val="clear" w:color="auto" w:fill="auto"/>
-        </w:tcPr>
-        <w:p>
-          <w:pPr>
-            <w:pStyle w:val="Encabezado"/>
-          </w:pPr>
-        </w:p>
-      </w:tc>
-      <w:tc>
-        <w:tcPr>
-          <w:tcW w:w="2329" w:type="pct"/>
-          <w:vMerge w:val="restart"/>
-          <w:shd w:val="clear" w:color="auto" w:fill="auto"/>
-          <w:vAlign w:val="center"/>
-        </w:tcPr>
-        <w:p>
-          <w:pPr>
-            <w:pStyle w:val="Encabezado"/>
-            <w:jc w:val="center"/>
-          </w:pPr>
-          <w:r>
-            <w:t xml:space="preserve">RUTA </w:t>
-          </w:r>
-          <w:r>
-            <w:t>CUMUNITARIA</w:t>
-          </w:r>
-        </w:p>
-      </w:tc>
-      <w:tc>
-        <w:tcPr>
-          <w:tcW w:w="1144" w:type="pct"/>
-          <w:shd w:val="clear" w:color="auto" w:fill="auto"/>
-        </w:tcPr>
-        <w:p>
-          <w:r>
-            <w:t>Fecha: DD/MM/AA</w:t>
-          </w:r>
-        </w:p>
-      </w:tc>
-    </w:tr>
-    <w:tr>
-      <w:trPr>
-        <w:trHeight w:val="273"/>
-      </w:trPr>
-      <w:tc>
-        <w:tcPr>
-          <w:tcW w:w="1526" w:type="pct"/>
-          <w:vMerge/>
-          <w:shd w:val="clear" w:color="auto" w:fill="auto"/>
-        </w:tcPr>
-        <w:p>
-          <w:pPr>
-            <w:pStyle w:val="Encabezado"/>
-          </w:pPr>
-        </w:p>
-      </w:tc>
-      <w:tc>
-        <w:tcPr>
-          <w:tcW w:w="2329" w:type="pct"/>
-          <w:vMerge/>
-          <w:shd w:val="clear" w:color="auto" w:fill="auto"/>
-          <w:vAlign w:val="center"/>
-        </w:tcPr>
-        <w:p>
-          <w:pPr>
-            <w:pStyle w:val="Encabezado"/>
-          </w:pPr>
-        </w:p>
-      </w:tc>
-      <w:tc>
-        <w:tcPr>
-          <w:tcW w:w="1144" w:type="pct"/>
-          <w:shd w:val="clear" w:color="auto" w:fill="auto"/>
-        </w:tcPr>
-        <w:p>
-          <w:pPr>
-            <w:pStyle w:val="Encabezado"/>
-          </w:pPr>
-          <w:r>
-            <w:t xml:space="preserve">Página </w:t>
-          </w:r>
-          <w:r>
-            <w:fldChar w:fldCharType="begin"/>
-          </w:r>
-          <w:r>
-            <w:instrText>PAGE  \* Arabic  \* MERGEFORMAT</w:instrText>
-          </w:r>
-          <w:r>
-            <w:fldChar w:fldCharType="separate"/>
-          </w:r>
-          <w:r>
-            <w:rPr>
-              <w:noProof/>
-            </w:rPr>
-            <w:t>1</w:t>
-          </w:r>
-          <w:r>
-            <w:fldChar w:fldCharType="end"/>
-          </w:r>
-          <w:r>
-            <w:t xml:space="preserve"> de </w:t>
-          </w:r>
-          <w:r>
-            <w:fldChar w:fldCharType="begin"/>
-          </w:r>
-          <w:r>
-            <w:instrText>NUMPAGES  \* Arabic  \* MERGEFORMAT</w:instrText>
-          </w:r>
-          <w:r>
-            <w:fldChar w:fldCharType="separate"/>
-          </w:r>
-          <w:r>
-            <w:rPr>
-              <w:noProof/>
-            </w:rPr>
-            <w:t>1</w:t>
-          </w:r>
-          <w:r>
-            <w:rPr>
-              <w:noProof/>
-            </w:rPr>
-            <w:fldChar w:fldCharType="end"/>
-          </w:r>
-        </w:p>
-      </w:tc>
-    </w:tr>
-  </w:tbl>
-  <w:p>
-    <w:pPr>
-      <w:pStyle w:val="Encabezado"/>
-    </w:pPr>
-  </w:p>
-</w:hdr>
 </file>
 
 <file path=word/numbering.xml><?xml version="1.0" encoding="utf-8"?>
@@ -6138,8 +5855,10 @@
     <w:rsid w:val="00966F41"/>
     <w:rsid w:val="00A174EC"/>
     <w:rsid w:val="00AB6640"/>
+    <w:rsid w:val="00B34FF7"/>
     <w:rsid w:val="00B604AB"/>
     <w:rsid w:val="00C856B0"/>
+    <w:rsid w:val="00E20DBB"/>
     <w:rsid w:val="00F54513"/>
   </w:rsids>
   <m:mathPr>
@@ -6880,6 +6599,37 @@
 </file>
 
 <file path=customXml/item1.xml><?xml version="1.0" encoding="utf-8"?>
+<?mso-contentType ?>
+<FormTemplates xmlns="http://schemas.microsoft.com/sharepoint/v3/contenttype/forms">
+  <Display>DocumentLibraryForm</Display>
+  <Edit>DocumentLibraryForm</Edit>
+  <New>DocumentLibraryForm</New>
+</FormTemplates>
+</file>
+
+<file path=customXml/item2.xml><?xml version="1.0" encoding="utf-8"?>
+<b:Sources xmlns:b="http://schemas.openxmlformats.org/officeDocument/2006/bibliography" xmlns="http://schemas.openxmlformats.org/officeDocument/2006/bibliography" SelectedStyle="\apasixtheditionofficeonline.xsl" StyleName="APA" Version="6"/>
+</file>
+
+<file path=customXml/item3.xml><?xml version="1.0" encoding="utf-8"?>
+<?mso-contentType ?>
+<spe:Receivers xmlns:spe="http://schemas.microsoft.com/sharepoint/events"/>
+</file>
+
+<file path=customXml/item4.xml><?xml version="1.0" encoding="utf-8"?>
+<p:properties xmlns:p="http://schemas.microsoft.com/office/2006/metadata/properties" xmlns:xsi="http://www.w3.org/2001/XMLSchema-instance" xmlns:pc="http://schemas.microsoft.com/office/infopath/2007/PartnerControls">
+  <documentManagement>
+    <COD xmlns="4d0889c8-99e5-4b94-925a-373c4a0c5abc">1</COD>
+    <_dlc_DocId xmlns="fdbafe5c-a4c4-4757-a646-b7ae03754418">F5K2VHE4Z3K6-1168560025-157101</_dlc_DocId>
+    <_dlc_DocIdUrl xmlns="fdbafe5c-a4c4-4757-a646-b7ae03754418">
+      <Url>https://unidadvictimas.sharepoint.com/sites/unidadvictimas/gryr/_layouts/15/DocIdRedir.aspx?ID=F5K2VHE4Z3K6-1168560025-157101</Url>
+      <Description>F5K2VHE4Z3K6-1168560025-157101</Description>
+    </_dlc_DocIdUrl>
+  </documentManagement>
+</p:properties>
+</file>
+
+<file path=customXml/item5.xml><?xml version="1.0" encoding="utf-8"?>
 <ct:contentTypeSchema xmlns:ct="http://schemas.microsoft.com/office/2006/metadata/contentType" xmlns:ma="http://schemas.microsoft.com/office/2006/metadata/properties/metaAttributes" ct:_="" ma:_="" ma:contentTypeName="Documento" ma:contentTypeID="0x010100974FB5B93B67884987F5A2630F97E672" ma:contentTypeVersion="14850" ma:contentTypeDescription="Crear nuevo documento." ma:contentTypeScope="" ma:versionID="d43ac875dda7426c67e9304f7e25b3ec">
   <xsd:schema xmlns:xsd="http://www.w3.org/2001/XMLSchema" xmlns:xs="http://www.w3.org/2001/XMLSchema" xmlns:p="http://schemas.microsoft.com/office/2006/metadata/properties" xmlns:ns2="4d0889c8-99e5-4b94-925a-373c4a0c5abc" xmlns:ns3="c40a21ff-707f-4ba7-a074-fdcf67cbee69" xmlns:ns4="fdbafe5c-a4c4-4757-a646-b7ae03754418" targetNamespace="http://schemas.microsoft.com/office/2006/metadata/properties" ma:root="true" ma:fieldsID="fe841fa62c6cd11287261364624b16f6" ns2:_="" ns3:_="" ns4:_="">
     <xsd:import namespace="4d0889c8-99e5-4b94-925a-373c4a0c5abc"/>
@@ -7132,38 +6882,42 @@
 </ct:contentTypeSchema>
 </file>
 
-<file path=customXml/item2.xml><?xml version="1.0" encoding="utf-8"?>
-<?mso-contentType ?>
-<FormTemplates xmlns="http://schemas.microsoft.com/sharepoint/v3/contenttype/forms">
-  <Display>DocumentLibraryForm</Display>
-  <Edit>DocumentLibraryForm</Edit>
-  <New>DocumentLibraryForm</New>
-</FormTemplates>
+<file path=customXml/itemProps1.xml><?xml version="1.0" encoding="utf-8"?>
+<ds:datastoreItem xmlns:ds="http://schemas.openxmlformats.org/officeDocument/2006/customXml" ds:itemID="{50D05878-F6FE-497E-AE54-A7DF17FBFAAC}">
+  <ds:schemaRefs>
+    <ds:schemaRef ds:uri="http://schemas.microsoft.com/sharepoint/v3/contenttype/forms"/>
+  </ds:schemaRefs>
+</ds:datastoreItem>
 </file>
 
-<file path=customXml/item3.xml><?xml version="1.0" encoding="utf-8"?>
-<b:Sources xmlns:b="http://schemas.openxmlformats.org/officeDocument/2006/bibliography" xmlns="http://schemas.openxmlformats.org/officeDocument/2006/bibliography" SelectedStyle="\apasixtheditionofficeonline.xsl" StyleName="APA" Version="6"/>
+<file path=customXml/itemProps2.xml><?xml version="1.0" encoding="utf-8"?>
+<ds:datastoreItem xmlns:ds="http://schemas.openxmlformats.org/officeDocument/2006/customXml" ds:itemID="{F0A6E8A5-8873-434E-85F8-0EFD0AC30E26}">
+  <ds:schemaRefs>
+    <ds:schemaRef ds:uri="http://schemas.openxmlformats.org/officeDocument/2006/bibliography"/>
+  </ds:schemaRefs>
+</ds:datastoreItem>
 </file>
 
-<file path=customXml/item4.xml><?xml version="1.0" encoding="utf-8"?>
-<?mso-contentType ?>
-<spe:Receivers xmlns:spe="http://schemas.microsoft.com/sharepoint/events"/>
+<file path=customXml/itemProps3.xml><?xml version="1.0" encoding="utf-8"?>
+<ds:datastoreItem xmlns:ds="http://schemas.openxmlformats.org/officeDocument/2006/customXml" ds:itemID="{8B8E2EEB-0F6C-4F25-9C20-330D6AB4973D}">
+  <ds:schemaRefs>
+    <ds:schemaRef ds:uri="http://schemas.microsoft.com/sharepoint/events"/>
+  </ds:schemaRefs>
+</ds:datastoreItem>
 </file>
 
-<file path=customXml/item5.xml><?xml version="1.0" encoding="utf-8"?>
-<p:properties xmlns:p="http://schemas.microsoft.com/office/2006/metadata/properties" xmlns:xsi="http://www.w3.org/2001/XMLSchema-instance" xmlns:pc="http://schemas.microsoft.com/office/infopath/2007/PartnerControls">
-  <documentManagement>
-    <COD xmlns="4d0889c8-99e5-4b94-925a-373c4a0c5abc">1</COD>
-    <_dlc_DocId xmlns="fdbafe5c-a4c4-4757-a646-b7ae03754418">F5K2VHE4Z3K6-1168560025-157101</_dlc_DocId>
-    <_dlc_DocIdUrl xmlns="fdbafe5c-a4c4-4757-a646-b7ae03754418">
-      <Url>https://unidadvictimas.sharepoint.com/sites/unidadvictimas/gryr/_layouts/15/DocIdRedir.aspx?ID=F5K2VHE4Z3K6-1168560025-157101</Url>
-      <Description>F5K2VHE4Z3K6-1168560025-157101</Description>
-    </_dlc_DocIdUrl>
-  </documentManagement>
-</p:properties>
+<file path=customXml/itemProps4.xml><?xml version="1.0" encoding="utf-8"?>
+<ds:datastoreItem xmlns:ds="http://schemas.openxmlformats.org/officeDocument/2006/customXml" ds:itemID="{BBE20A15-4FBE-47D3-A5A7-BDE1BD13CD21}">
+  <ds:schemaRefs>
+    <ds:schemaRef ds:uri="http://schemas.microsoft.com/office/2006/metadata/properties"/>
+    <ds:schemaRef ds:uri="http://schemas.microsoft.com/office/infopath/2007/PartnerControls"/>
+    <ds:schemaRef ds:uri="4d0889c8-99e5-4b94-925a-373c4a0c5abc"/>
+    <ds:schemaRef ds:uri="fdbafe5c-a4c4-4757-a646-b7ae03754418"/>
+  </ds:schemaRefs>
+</ds:datastoreItem>
 </file>
 
-<file path=customXml/itemProps1.xml><?xml version="1.0" encoding="utf-8"?>
+<file path=customXml/itemProps5.xml><?xml version="1.0" encoding="utf-8"?>
 <ds:datastoreItem xmlns:ds="http://schemas.openxmlformats.org/officeDocument/2006/customXml" ds:itemID="{A7F30FAF-E067-4454-AE97-BFE291762BE1}">
   <ds:schemaRefs>
     <ds:schemaRef ds:uri="http://schemas.microsoft.com/office/2006/metadata/contentType"/>
@@ -7181,39 +6935,4 @@
     <ds:schemaRef ds:uri="http://schemas.microsoft.com/internal/obd"/>
   </ds:schemaRefs>
 </ds:datastoreItem>
-</file>
-
-<file path=customXml/itemProps2.xml><?xml version="1.0" encoding="utf-8"?>
-<ds:datastoreItem xmlns:ds="http://schemas.openxmlformats.org/officeDocument/2006/customXml" ds:itemID="{50D05878-F6FE-497E-AE54-A7DF17FBFAAC}">
-  <ds:schemaRefs>
-    <ds:schemaRef ds:uri="http://schemas.microsoft.com/sharepoint/v3/contenttype/forms"/>
-  </ds:schemaRefs>
-</ds:datastoreItem>
-</file>
-
-<file path=customXml/itemProps3.xml><?xml version="1.0" encoding="utf-8"?>
-<ds:datastoreItem xmlns:ds="http://schemas.openxmlformats.org/officeDocument/2006/customXml" ds:itemID="{F0A6E8A5-8873-434E-85F8-0EFD0AC30E26}">
-  <ds:schemaRefs>
-    <ds:schemaRef ds:uri="http://schemas.openxmlformats.org/officeDocument/2006/bibliography"/>
-  </ds:schemaRefs>
-</ds:datastoreItem>
-</file>
-
-<file path=customXml/itemProps4.xml><?xml version="1.0" encoding="utf-8"?>
-<ds:datastoreItem xmlns:ds="http://schemas.openxmlformats.org/officeDocument/2006/customXml" ds:itemID="{8B8E2EEB-0F6C-4F25-9C20-330D6AB4973D}">
-  <ds:schemaRefs>
-    <ds:schemaRef ds:uri="http://schemas.microsoft.com/sharepoint/events"/>
-  </ds:schemaRefs>
-</ds:datastoreItem>
-</file>
-
-<file path=customXml/itemProps5.xml><?xml version="1.0" encoding="utf-8"?>
-<ds:datastoreItem xmlns:ds="http://schemas.openxmlformats.org/officeDocument/2006/customXml" ds:itemID="{BBE20A15-4FBE-47D3-A5A7-BDE1BD13CD21}">
-  <ds:schemaRefs>
-    <ds:schemaRef ds:uri="http://schemas.microsoft.com/office/2006/metadata/properties"/>
-    <ds:schemaRef ds:uri="http://schemas.microsoft.com/office/infopath/2007/PartnerControls"/>
-    <ds:schemaRef ds:uri="4d0889c8-99e5-4b94-925a-373c4a0c5abc"/>
-    <ds:schemaRef ds:uri="fdbafe5c-a4c4-4757-a646-b7ae03754418"/>
-  </ds:schemaRefs>
-</ds:datastoreItem>
 </file>
--- a/Entregables/Documentos 3 Producto/Manual Administración Ruta comunitaria.docx
+++ b/Entregables/Documentos 3 Producto/Manual Administración Ruta comunitaria.docx
@@ -240,7 +240,25 @@
               <w:sz w:val="20"/>
               <w:lang w:val="es-CO"/>
             </w:rPr>
-            <w:t>31 de octubre de 2020</w:t>
+            <w:t>3</w:t>
+          </w:r>
+          <w:r>
+            <w:rPr>
+              <w:rStyle w:val="Estilo2"/>
+              <w:rFonts w:ascii="Verdana" w:hAnsi="Verdana"/>
+              <w:sz w:val="20"/>
+              <w:lang w:val="es-CO"/>
+            </w:rPr>
+            <w:t>0</w:t>
+          </w:r>
+          <w:r>
+            <w:rPr>
+              <w:rStyle w:val="Estilo2"/>
+              <w:rFonts w:ascii="Verdana" w:hAnsi="Verdana"/>
+              <w:sz w:val="20"/>
+              <w:lang w:val="es-CO"/>
+            </w:rPr>
+            <w:t xml:space="preserve"> de octubre de 2020</w:t>
           </w:r>
         </w:sdtContent>
       </w:sdt>
@@ -1566,55 +1584,27 @@
         <w:rPr>
           <w:lang w:val="es-CO" w:eastAsia="es-CO"/>
         </w:rPr>
-        <w:t xml:space="preserve"> como estilos, validación de acceso al sistema, página master, configuraciones, </w:t>
-      </w:r>
-      <w:proofErr w:type="spellStart"/>
-      <w:r>
-        <w:rPr>
-          <w:lang w:val="es-CO" w:eastAsia="es-CO"/>
-        </w:rPr>
-        <w:t>packages</w:t>
-      </w:r>
-      <w:proofErr w:type="spellEnd"/>
-      <w:r>
-        <w:rPr>
-          <w:lang w:val="es-CO" w:eastAsia="es-CO"/>
-        </w:rPr>
-        <w:t xml:space="preserve"> y componentes gráficos.</w:t>
-      </w:r>
-    </w:p>
-    <w:p>
-      <w:pPr>
-        <w:rPr>
-          <w:lang w:val="es-CO" w:eastAsia="es-CO"/>
-        </w:rPr>
-      </w:pPr>
-    </w:p>
-    <w:p>
-      <w:pPr>
-        <w:rPr>
-          <w:lang w:val="es-CO" w:eastAsia="es-CO"/>
-        </w:rPr>
-      </w:pPr>
-      <w:r>
-        <w:rPr>
-          <w:lang w:val="es-CO" w:eastAsia="es-CO"/>
-        </w:rPr>
-        <w:t xml:space="preserve">El código fuente propio se encuentra ubicado dentro de la solución en la carpeta </w:t>
-      </w:r>
-      <w:proofErr w:type="spellStart"/>
-      <w:r>
-        <w:rPr>
-          <w:lang w:val="es-CO" w:eastAsia="es-CO"/>
-        </w:rPr>
-        <w:t>Modulos</w:t>
-      </w:r>
-      <w:proofErr w:type="spellEnd"/>
-      <w:r>
-        <w:rPr>
-          <w:lang w:val="es-CO" w:eastAsia="es-CO"/>
-        </w:rPr>
-        <w:t>/Retornos</w:t>
+        <w:t xml:space="preserve"> como estilos, validación de acceso al sistema, página master, configuraciones, packages y componentes gráficos.</w:t>
+      </w:r>
+    </w:p>
+    <w:p>
+      <w:pPr>
+        <w:rPr>
+          <w:lang w:val="es-CO" w:eastAsia="es-CO"/>
+        </w:rPr>
+      </w:pPr>
+    </w:p>
+    <w:p>
+      <w:pPr>
+        <w:rPr>
+          <w:lang w:val="es-CO" w:eastAsia="es-CO"/>
+        </w:rPr>
+      </w:pPr>
+      <w:r>
+        <w:rPr>
+          <w:lang w:val="es-CO" w:eastAsia="es-CO"/>
+        </w:rPr>
+        <w:t>El código fuente propio se encuentra ubicado dentro de la solución en la carpeta Modulos/Retornos</w:t>
       </w:r>
     </w:p>
     <w:p>
@@ -1691,49 +1681,7 @@
         <w:rPr>
           <w:lang w:val="es-CO" w:eastAsia="es-CO"/>
         </w:rPr>
-        <w:t xml:space="preserve">En la carpeta </w:t>
-      </w:r>
-      <w:proofErr w:type="spellStart"/>
-      <w:r>
-        <w:rPr>
-          <w:lang w:val="es-CO" w:eastAsia="es-CO"/>
-        </w:rPr>
-        <w:t>Modulos</w:t>
-      </w:r>
-      <w:proofErr w:type="spellEnd"/>
-      <w:r>
-        <w:rPr>
-          <w:lang w:val="es-CO" w:eastAsia="es-CO"/>
-        </w:rPr>
-        <w:t>/Retornos/Formatos se encuentran los documentos requeridos como plantillas para la generación de .</w:t>
-      </w:r>
-      <w:proofErr w:type="spellStart"/>
-      <w:r>
-        <w:rPr>
-          <w:lang w:val="es-CO" w:eastAsia="es-CO"/>
-        </w:rPr>
-        <w:t>doc</w:t>
-      </w:r>
-      <w:proofErr w:type="spellEnd"/>
-      <w:r>
-        <w:rPr>
-          <w:lang w:val="es-CO" w:eastAsia="es-CO"/>
-        </w:rPr>
-        <w:t xml:space="preserve"> y .</w:t>
-      </w:r>
-      <w:proofErr w:type="spellStart"/>
-      <w:r>
-        <w:rPr>
-          <w:lang w:val="es-CO" w:eastAsia="es-CO"/>
-        </w:rPr>
-        <w:t>pdf</w:t>
-      </w:r>
-      <w:proofErr w:type="spellEnd"/>
-      <w:r>
-        <w:rPr>
-          <w:lang w:val="es-CO" w:eastAsia="es-CO"/>
-        </w:rPr>
-        <w:t>.</w:t>
+        <w:t>En la carpeta Modulos/Retornos/Formatos se encuentran los documentos requeridos como plantillas para la generación de .doc y .pdf.</w:t>
       </w:r>
     </w:p>
     <w:p>
@@ -1967,15 +1915,10 @@
         <w:t>DAO</w:t>
       </w:r>
       <w:r>
-        <w:t xml:space="preserve">: Cuenta con archivos que permiten la conexión a la base de datos configurada en el </w:t>
-      </w:r>
-      <w:proofErr w:type="spellStart"/>
-      <w:r>
-        <w:t>web.config</w:t>
-      </w:r>
-      <w:proofErr w:type="spellEnd"/>
-      <w:r>
-        <w:t xml:space="preserve"> y permite los llamados a los procedimientos almacenados que traen la información que alimenta la aplicación</w:t>
+        <w:t>: Cuenta con archivos que permiten la conexión a la base de datos configurada en el web.config y permite los llamados a los procedimientos almacenados que traen la información que alimenta la aplicación</w:t>
+      </w:r>
+      <w:r>
+        <w:t>. Para el modulo de Ruta comunitaria se agrego “DAIComunitario.cs”</w:t>
       </w:r>
     </w:p>
     <w:p>
@@ -2003,10 +1946,10 @@
           <w:noProof/>
         </w:rPr>
         <w:drawing>
-          <wp:inline distT="0" distB="0" distL="0" distR="0" wp14:anchorId="26A102B5" wp14:editId="19974B1D">
-            <wp:extent cx="2253001" cy="2377440"/>
-            <wp:effectExtent l="0" t="0" r="0" b="3810"/>
-            <wp:docPr id="68" name="Imagen 68"/>
+          <wp:inline distT="0" distB="0" distL="0" distR="0" wp14:anchorId="4EA9466A" wp14:editId="0A0FB4CA">
+            <wp:extent cx="2488326" cy="3105150"/>
+            <wp:effectExtent l="0" t="0" r="7620" b="0"/>
+            <wp:docPr id="1" name="Imagen 1"/>
             <wp:cNvGraphicFramePr>
               <a:graphicFrameLocks xmlns:a="http://schemas.openxmlformats.org/drawingml/2006/main" noChangeAspect="1"/>
             </wp:cNvGraphicFramePr>
@@ -2026,7 +1969,7 @@
                   <pic:spPr>
                     <a:xfrm>
                       <a:off x="0" y="0"/>
-                      <a:ext cx="2269691" cy="2395052"/>
+                      <a:ext cx="2495421" cy="3114004"/>
                     </a:xfrm>
                     <a:prstGeom prst="rect">
                       <a:avLst/>
@@ -2041,132 +1984,14 @@
     </w:p>
     <w:p>
       <w:pPr>
-        <w:rPr>
-          <w:lang w:val="es-CO" w:eastAsia="es-CO"/>
-        </w:rPr>
-      </w:pPr>
-    </w:p>
-    <w:p>
-      <w:pPr>
-        <w:rPr>
-          <w:lang w:val="es-CO" w:eastAsia="es-CO"/>
-        </w:rPr>
-      </w:pPr>
-    </w:p>
-    <w:p>
-      <w:pPr>
-        <w:rPr>
-          <w:b/>
-          <w:bCs/>
-          <w:lang w:val="es-CO" w:eastAsia="es-CO"/>
-        </w:rPr>
-      </w:pPr>
-      <w:r>
-        <w:rPr>
-          <w:lang w:val="es-CO" w:eastAsia="es-CO"/>
-        </w:rPr>
-        <w:t xml:space="preserve">Toda la estructura de base de datos desarrollada para el módulo “Ruta Comunitaria” fue bajo el esquema </w:t>
-      </w:r>
-      <w:r>
-        <w:rPr>
-          <w:b/>
-          <w:bCs/>
-          <w:lang w:val="es-CO" w:eastAsia="es-CO"/>
-        </w:rPr>
-        <w:t>[RYR_COMUNITARIO]</w:t>
-      </w:r>
-    </w:p>
-    <w:p>
-      <w:pPr>
-        <w:rPr>
-          <w:lang w:val="es-CO" w:eastAsia="es-CO"/>
-        </w:rPr>
-      </w:pPr>
-    </w:p>
-    <w:p>
-      <w:pPr>
-        <w:pStyle w:val="Ttulo1"/>
-      </w:pPr>
-      <w:bookmarkStart w:id="4" w:name="_Toc55631957"/>
-      <w:r>
-        <w:t>HERRAMIENTAS UTILIZADAS PARA EL DESARROLLO</w:t>
-      </w:r>
-      <w:bookmarkEnd w:id="4"/>
-    </w:p>
-    <w:p>
-      <w:pPr>
-        <w:rPr>
-          <w:lang w:val="es-CO" w:eastAsia="es-CO"/>
-        </w:rPr>
-      </w:pPr>
-    </w:p>
-    <w:p>
-      <w:pPr>
-        <w:rPr>
-          <w:lang w:val="es-CO" w:eastAsia="es-CO"/>
-        </w:rPr>
-      </w:pPr>
-      <w:r>
-        <w:rPr>
-          <w:lang w:val="es-CO" w:eastAsia="es-CO"/>
-        </w:rPr>
-        <w:lastRenderedPageBreak/>
-        <w:t>Para el desarrollo del módulo de la “Ruta comunitaria” es necesario contar con:</w:t>
-      </w:r>
-    </w:p>
-    <w:p>
-      <w:pPr>
         <w:pStyle w:val="Prrafodelista"/>
         <w:numPr>
           <w:ilvl w:val="0"/>
           <w:numId w:val="0"/>
         </w:numPr>
         <w:ind w:left="720"/>
-      </w:pPr>
-    </w:p>
-    <w:p>
-      <w:pPr>
-        <w:pStyle w:val="Prrafodelista"/>
-        <w:numPr>
-          <w:ilvl w:val="0"/>
-          <w:numId w:val="9"/>
-        </w:numPr>
-      </w:pPr>
-      <w:r>
-        <w:t xml:space="preserve">Visual Studio en la versión </w:t>
-      </w:r>
-      <w:proofErr w:type="spellStart"/>
-      <w:r>
-        <w:t>Community</w:t>
-      </w:r>
-      <w:proofErr w:type="spellEnd"/>
-      <w:r>
-        <w:t xml:space="preserve"> desde la versión 2017 </w:t>
-      </w:r>
-    </w:p>
-    <w:p>
-      <w:pPr>
-        <w:pStyle w:val="Prrafodelista"/>
-        <w:numPr>
-          <w:ilvl w:val="0"/>
-          <w:numId w:val="9"/>
-        </w:numPr>
-        <w:rPr>
-          <w:lang w:val="en-US"/>
-        </w:rPr>
-      </w:pPr>
-      <w:r>
-        <w:rPr>
-          <w:lang w:val="en-US"/>
-        </w:rPr>
-        <w:t>Microsoft SQL Server Management Studio</w:t>
-      </w:r>
-      <w:r>
-        <w:rPr>
-          <w:lang w:val="en-US"/>
-        </w:rPr>
-        <w:tab/>
-      </w:r>
+        <w:jc w:val="center"/>
+      </w:pPr>
     </w:p>
     <w:p>
       <w:pPr>
@@ -2176,49 +2001,145 @@
           <w:numId w:val="0"/>
         </w:numPr>
         <w:ind w:left="720"/>
-        <w:rPr>
-          <w:lang w:val="en-US"/>
-        </w:rPr>
-      </w:pPr>
-    </w:p>
-    <w:p>
-      <w:pPr>
-        <w:rPr>
-          <w:lang w:val="es-CO" w:eastAsia="es-CO"/>
-        </w:rPr>
-      </w:pPr>
-      <w:r>
-        <w:rPr>
-          <w:lang w:val="es-CO" w:eastAsia="es-CO"/>
-        </w:rPr>
-        <w:t>Para este módulo se a</w:t>
-      </w:r>
-      <w:r>
-        <w:rPr>
-          <w:lang w:val="es-CO" w:eastAsia="es-CO"/>
-        </w:rPr>
-        <w:t>gregó el siguiente paquete para la generación de archivos .</w:t>
-      </w:r>
-      <w:proofErr w:type="spellStart"/>
-      <w:r>
-        <w:rPr>
-          <w:lang w:val="es-CO" w:eastAsia="es-CO"/>
-        </w:rPr>
-        <w:t>doc</w:t>
-      </w:r>
-      <w:proofErr w:type="spellEnd"/>
-      <w:r>
-        <w:rPr>
-          <w:lang w:val="es-CO" w:eastAsia="es-CO"/>
-        </w:rPr>
-        <w:t>:</w:t>
-      </w:r>
-    </w:p>
-    <w:p>
-      <w:pPr>
-        <w:rPr>
-          <w:lang w:val="es-CO" w:eastAsia="es-CO"/>
-        </w:rPr>
+      </w:pPr>
+      <w:r>
+        <w:t>Para el trabajo de listas comunes se encuentra la lógica en “Listas.cs”</w:t>
+      </w:r>
+    </w:p>
+    <w:p>
+      <w:pPr>
+        <w:pStyle w:val="Prrafodelista"/>
+        <w:numPr>
+          <w:ilvl w:val="0"/>
+          <w:numId w:val="0"/>
+        </w:numPr>
+        <w:ind w:left="720"/>
+        <w:jc w:val="center"/>
+      </w:pPr>
+      <w:r>
+        <w:rPr>
+          <w:noProof/>
+        </w:rPr>
+        <w:lastRenderedPageBreak/>
+        <w:drawing>
+          <wp:inline distT="0" distB="0" distL="0" distR="0" wp14:anchorId="2FCEEE2E" wp14:editId="2A5CE6C6">
+            <wp:extent cx="2156749" cy="3276600"/>
+            <wp:effectExtent l="0" t="0" r="0" b="0"/>
+            <wp:docPr id="5" name="Imagen 5"/>
+            <wp:cNvGraphicFramePr>
+              <a:graphicFrameLocks xmlns:a="http://schemas.openxmlformats.org/drawingml/2006/main" noChangeAspect="1"/>
+            </wp:cNvGraphicFramePr>
+            <a:graphic xmlns:a="http://schemas.openxmlformats.org/drawingml/2006/main">
+              <a:graphicData uri="http://schemas.openxmlformats.org/drawingml/2006/picture">
+                <pic:pic xmlns:pic="http://schemas.openxmlformats.org/drawingml/2006/picture">
+                  <pic:nvPicPr>
+                    <pic:cNvPr id="1" name=""/>
+                    <pic:cNvPicPr/>
+                  </pic:nvPicPr>
+                  <pic:blipFill>
+                    <a:blip r:embed="rId17"/>
+                    <a:stretch>
+                      <a:fillRect/>
+                    </a:stretch>
+                  </pic:blipFill>
+                  <pic:spPr>
+                    <a:xfrm>
+                      <a:off x="0" y="0"/>
+                      <a:ext cx="2166370" cy="3291216"/>
+                    </a:xfrm>
+                    <a:prstGeom prst="rect">
+                      <a:avLst/>
+                    </a:prstGeom>
+                  </pic:spPr>
+                </pic:pic>
+              </a:graphicData>
+            </a:graphic>
+          </wp:inline>
+        </w:drawing>
+      </w:r>
+    </w:p>
+    <w:p>
+      <w:pPr>
+        <w:rPr>
+          <w:lang w:val="es-CO" w:eastAsia="es-CO"/>
+        </w:rPr>
+      </w:pPr>
+    </w:p>
+    <w:p>
+      <w:pPr>
+        <w:rPr>
+          <w:lang w:val="es-CO" w:eastAsia="es-CO"/>
+        </w:rPr>
+      </w:pPr>
+    </w:p>
+    <w:p>
+      <w:pPr>
+        <w:rPr>
+          <w:b/>
+          <w:bCs/>
+          <w:lang w:val="es-CO" w:eastAsia="es-CO"/>
+        </w:rPr>
+      </w:pPr>
+      <w:r>
+        <w:rPr>
+          <w:lang w:val="es-CO" w:eastAsia="es-CO"/>
+        </w:rPr>
+        <w:t xml:space="preserve">Toda la estructura de base de datos desarrollada para el módulo “Ruta Comunitaria” fue bajo el esquema </w:t>
+      </w:r>
+      <w:r>
+        <w:rPr>
+          <w:b/>
+          <w:bCs/>
+          <w:lang w:val="es-CO" w:eastAsia="es-CO"/>
+        </w:rPr>
+        <w:t>[RYR_COMUNITARIO]</w:t>
+      </w:r>
+    </w:p>
+    <w:p>
+      <w:pPr>
+        <w:rPr>
+          <w:lang w:val="es-CO" w:eastAsia="es-CO"/>
+        </w:rPr>
+      </w:pPr>
+    </w:p>
+    <w:p>
+      <w:pPr>
+        <w:pStyle w:val="Ttulo1"/>
+      </w:pPr>
+      <w:bookmarkStart w:id="4" w:name="_Toc55631957"/>
+      <w:r>
+        <w:t>HERRAMIENTAS UTILIZADAS PARA EL DESARROLLO</w:t>
+      </w:r>
+      <w:bookmarkEnd w:id="4"/>
+    </w:p>
+    <w:p>
+      <w:pPr>
+        <w:rPr>
+          <w:lang w:val="es-CO" w:eastAsia="es-CO"/>
+        </w:rPr>
+      </w:pPr>
+    </w:p>
+    <w:p>
+      <w:pPr>
+        <w:rPr>
+          <w:lang w:val="es-CO" w:eastAsia="es-CO"/>
+        </w:rPr>
+      </w:pPr>
+      <w:r>
+        <w:rPr>
+          <w:lang w:val="es-CO" w:eastAsia="es-CO"/>
+        </w:rPr>
+        <w:t>Para el desarrollo del módulo de la “Ruta comunitaria” es necesario contar con:</w:t>
+      </w:r>
+    </w:p>
+    <w:p>
+      <w:pPr>
+        <w:pStyle w:val="Prrafodelista"/>
+        <w:numPr>
+          <w:ilvl w:val="0"/>
+          <w:numId w:val="0"/>
+        </w:numPr>
+        <w:ind w:left="720"/>
       </w:pPr>
     </w:p>
     <w:p>
@@ -2228,6 +2149,18 @@
           <w:ilvl w:val="0"/>
           <w:numId w:val="9"/>
         </w:numPr>
+      </w:pPr>
+      <w:r>
+        <w:t xml:space="preserve">Visual Studio en la versión Community desde la versión 2017 </w:t>
+      </w:r>
+    </w:p>
+    <w:p>
+      <w:pPr>
+        <w:pStyle w:val="Prrafodelista"/>
+        <w:numPr>
+          <w:ilvl w:val="0"/>
+          <w:numId w:val="9"/>
+        </w:numPr>
         <w:rPr>
           <w:lang w:val="en-US"/>
         </w:rPr>
@@ -2236,6 +2169,69 @@
         <w:rPr>
           <w:lang w:val="en-US"/>
         </w:rPr>
+        <w:t>Microsoft SQL Server Management Studio</w:t>
+      </w:r>
+      <w:r>
+        <w:rPr>
+          <w:lang w:val="en-US"/>
+        </w:rPr>
+        <w:tab/>
+      </w:r>
+    </w:p>
+    <w:p>
+      <w:pPr>
+        <w:pStyle w:val="Prrafodelista"/>
+        <w:numPr>
+          <w:ilvl w:val="0"/>
+          <w:numId w:val="0"/>
+        </w:numPr>
+        <w:ind w:left="720"/>
+        <w:rPr>
+          <w:lang w:val="en-US"/>
+        </w:rPr>
+      </w:pPr>
+    </w:p>
+    <w:p>
+      <w:pPr>
+        <w:rPr>
+          <w:lang w:val="es-CO" w:eastAsia="es-CO"/>
+        </w:rPr>
+      </w:pPr>
+      <w:r>
+        <w:rPr>
+          <w:lang w:val="es-CO" w:eastAsia="es-CO"/>
+        </w:rPr>
+        <w:t>Para este módulo se a</w:t>
+      </w:r>
+      <w:r>
+        <w:rPr>
+          <w:lang w:val="es-CO" w:eastAsia="es-CO"/>
+        </w:rPr>
+        <w:t>gregó el siguiente paquete para la generación de archivos .doc:</w:t>
+      </w:r>
+    </w:p>
+    <w:p>
+      <w:pPr>
+        <w:rPr>
+          <w:lang w:val="es-CO" w:eastAsia="es-CO"/>
+        </w:rPr>
+      </w:pPr>
+    </w:p>
+    <w:p>
+      <w:pPr>
+        <w:pStyle w:val="Prrafodelista"/>
+        <w:numPr>
+          <w:ilvl w:val="0"/>
+          <w:numId w:val="9"/>
+        </w:numPr>
+        <w:rPr>
+          <w:lang w:val="en-US"/>
+        </w:rPr>
+      </w:pPr>
+      <w:r>
+        <w:rPr>
+          <w:lang w:val="en-US"/>
+        </w:rPr>
         <w:t>packages/Spire.Doc.8.6.3/lib/net40  </w:t>
       </w:r>
     </w:p>
@@ -2256,35 +2252,7 @@
         <w:rPr>
           <w:lang w:val="es-CO" w:eastAsia="es-CO"/>
         </w:rPr>
-        <w:t xml:space="preserve">"Spire.Doc para .NET es una biblioteca Word .NET profesional diseñada específicamente para que los desarrolladores creen, lean, escriban, conviertan, comparen e impriman documentos de Word en cualquier plataforma .NET (Target .NET Framework, .NET Core, .NET Standard, </w:t>
-      </w:r>
-      <w:proofErr w:type="spellStart"/>
-      <w:r>
-        <w:rPr>
-          <w:lang w:val="es-CO" w:eastAsia="es-CO"/>
-        </w:rPr>
-        <w:t>Xamarin</w:t>
-      </w:r>
-      <w:proofErr w:type="spellEnd"/>
-      <w:r>
-        <w:rPr>
-          <w:lang w:val="es-CO" w:eastAsia="es-CO"/>
-        </w:rPr>
-        <w:t xml:space="preserve"> &amp; Mono </w:t>
-      </w:r>
-      <w:proofErr w:type="spellStart"/>
-      <w:r>
-        <w:rPr>
-          <w:lang w:val="es-CO" w:eastAsia="es-CO"/>
-        </w:rPr>
-        <w:t>Andriod</w:t>
-      </w:r>
-      <w:proofErr w:type="spellEnd"/>
-      <w:r>
-        <w:rPr>
-          <w:lang w:val="es-CO" w:eastAsia="es-CO"/>
-        </w:rPr>
-        <w:t>) con un rendimiento rápido y de alta calidad. </w:t>
+        <w:t>"Spire.Doc para .NET es una biblioteca Word .NET profesional diseñada específicamente para que los desarrolladores creen, lean, escriban, conviertan, comparen e impriman documentos de Word en cualquier plataforma .NET (Target .NET Framework, .NET Core, .NET Standard, Xamarin &amp; Mono Andriod) con un rendimiento rápido y de alta calidad. </w:t>
       </w:r>
     </w:p>
     <w:p>
@@ -2336,7 +2304,7 @@
         </w:rPr>
         <w:t>Tomado de: </w:t>
       </w:r>
-      <w:hyperlink r:id="rId17" w:anchor=".X6RjPmhKjIU" w:tgtFrame="_blank" w:history="1">
+      <w:hyperlink r:id="rId18" w:anchor=".X6RjPmhKjIU" w:tgtFrame="_blank" w:history="1">
         <w:r>
           <w:rPr>
             <w:i/>
@@ -2389,21 +2357,7 @@
         <w:rPr>
           <w:lang w:val="es-CO" w:eastAsia="es-CO"/>
         </w:rPr>
-        <w:t xml:space="preserve">Adicional a la configuración propia del aplicativo MAARIV se deben tener en cuenta las siguientes configuraciones que se encuentran en </w:t>
-      </w:r>
-      <w:proofErr w:type="spellStart"/>
-      <w:r>
-        <w:rPr>
-          <w:lang w:val="es-CO" w:eastAsia="es-CO"/>
-        </w:rPr>
-        <w:t>web.config</w:t>
-      </w:r>
-      <w:proofErr w:type="spellEnd"/>
-      <w:r>
-        <w:rPr>
-          <w:lang w:val="es-CO" w:eastAsia="es-CO"/>
-        </w:rPr>
-        <w:t>:</w:t>
+        <w:t>Adicional a la configuración propia del aplicativo MAARIV se deben tener en cuenta las siguientes configuraciones que se encuentran en web.config:</w:t>
       </w:r>
     </w:p>
     <w:p>
@@ -2437,7 +2391,6 @@
         </w:rPr>
         <w:t>&lt;</w:t>
       </w:r>
-      <w:proofErr w:type="spellStart"/>
       <w:r>
         <w:rPr>
           <w:rFonts w:ascii="Consolas" w:hAnsi="Consolas" w:cs="Consolas"/>
@@ -2448,7 +2401,6 @@
         </w:rPr>
         <w:t>appSettings</w:t>
       </w:r>
-      <w:proofErr w:type="spellEnd"/>
       <w:r>
         <w:rPr>
           <w:rFonts w:ascii="Consolas" w:hAnsi="Consolas" w:cs="Consolas"/>
@@ -2482,6 +2434,7 @@
           <w:szCs w:val="19"/>
           <w:lang w:val="en-US"/>
         </w:rPr>
+        <w:lastRenderedPageBreak/>
         <w:t xml:space="preserve">    &lt;</w:t>
       </w:r>
       <w:r>
@@ -2534,7 +2487,6 @@
         </w:rPr>
         <w:t>"</w:t>
       </w:r>
-      <w:proofErr w:type="spellStart"/>
       <w:r>
         <w:rPr>
           <w:rFonts w:ascii="Consolas" w:hAnsi="Consolas" w:cs="Consolas"/>
@@ -2545,7 +2497,6 @@
         </w:rPr>
         <w:t>PlantillasRyR</w:t>
       </w:r>
-      <w:proofErr w:type="spellEnd"/>
       <w:r>
         <w:rPr>
           <w:rFonts w:ascii="Consolas" w:hAnsi="Consolas" w:cs="Consolas"/>
@@ -2820,7 +2771,6 @@
         </w:rPr>
         <w:t>&lt;/</w:t>
       </w:r>
-      <w:proofErr w:type="spellStart"/>
       <w:r>
         <w:rPr>
           <w:rFonts w:ascii="Consolas" w:hAnsi="Consolas" w:cs="Consolas"/>
@@ -2831,7 +2781,6 @@
         </w:rPr>
         <w:t>appSettings</w:t>
       </w:r>
-      <w:proofErr w:type="spellEnd"/>
       <w:r>
         <w:rPr>
           <w:rFonts w:ascii="Consolas" w:hAnsi="Consolas" w:cs="Consolas"/>
@@ -2863,7 +2812,6 @@
         </w:rPr>
         <w:t xml:space="preserve">En </w:t>
       </w:r>
-      <w:proofErr w:type="spellStart"/>
       <w:r>
         <w:rPr>
           <w:rFonts w:ascii="Consolas" w:hAnsi="Consolas" w:cs="Consolas"/>
@@ -2874,7 +2822,6 @@
         </w:rPr>
         <w:t>PlantillasRyR</w:t>
       </w:r>
-      <w:proofErr w:type="spellEnd"/>
       <w:r>
         <w:rPr>
           <w:lang w:val="es-CO" w:eastAsia="es-CO"/>
@@ -2922,7 +2869,7 @@
                     <pic:cNvPicPr/>
                   </pic:nvPicPr>
                   <pic:blipFill rotWithShape="1">
-                    <a:blip r:embed="rId18"/>
+                    <a:blip r:embed="rId19"/>
                     <a:srcRect r="6648"/>
                     <a:stretch/>
                   </pic:blipFill>
@@ -3052,25 +2999,7 @@
           <w:bCs/>
           <w:lang w:val="es-CO" w:eastAsia="es-CO"/>
         </w:rPr>
-        <w:t>[RYR_COMUNITARIO</w:t>
-      </w:r>
-      <w:proofErr w:type="gramStart"/>
-      <w:r>
-        <w:rPr>
-          <w:b/>
-          <w:bCs/>
-          <w:lang w:val="es-CO" w:eastAsia="es-CO"/>
-        </w:rPr>
-        <w:t>].[</w:t>
-      </w:r>
-      <w:proofErr w:type="gramEnd"/>
-      <w:r>
-        <w:rPr>
-          <w:b/>
-          <w:bCs/>
-          <w:lang w:val="es-CO" w:eastAsia="es-CO"/>
-        </w:rPr>
-        <w:t>TB_ENTIDAD],</w:t>
+        <w:t>[RYR_COMUNITARIO].[TB_ENTIDAD],</w:t>
       </w:r>
       <w:r>
         <w:rPr>
@@ -3097,137 +3026,11 @@
         <w:rPr>
           <w:noProof/>
         </w:rPr>
-        <w:lastRenderedPageBreak/>
         <w:drawing>
           <wp:inline distT="0" distB="0" distL="0" distR="0" wp14:anchorId="03C45EAD" wp14:editId="15BD5FF7">
             <wp:extent cx="2179521" cy="1646749"/>
             <wp:effectExtent l="0" t="0" r="0" b="0"/>
             <wp:docPr id="2" name="Imagen 2"/>
-            <wp:cNvGraphicFramePr>
-              <a:graphicFrameLocks xmlns:a="http://schemas.openxmlformats.org/drawingml/2006/main" noChangeAspect="1"/>
-            </wp:cNvGraphicFramePr>
-            <a:graphic xmlns:a="http://schemas.openxmlformats.org/drawingml/2006/main">
-              <a:graphicData uri="http://schemas.openxmlformats.org/drawingml/2006/picture">
-                <pic:pic xmlns:pic="http://schemas.openxmlformats.org/drawingml/2006/picture">
-                  <pic:nvPicPr>
-                    <pic:cNvPr id="1" name=""/>
-                    <pic:cNvPicPr/>
-                  </pic:nvPicPr>
-                  <pic:blipFill>
-                    <a:blip r:embed="rId19"/>
-                    <a:stretch>
-                      <a:fillRect/>
-                    </a:stretch>
-                  </pic:blipFill>
-                  <pic:spPr>
-                    <a:xfrm>
-                      <a:off x="0" y="0"/>
-                      <a:ext cx="2198647" cy="1661200"/>
-                    </a:xfrm>
-                    <a:prstGeom prst="rect">
-                      <a:avLst/>
-                    </a:prstGeom>
-                  </pic:spPr>
-                </pic:pic>
-              </a:graphicData>
-            </a:graphic>
-          </wp:inline>
-        </w:drawing>
-      </w:r>
-    </w:p>
-    <w:p>
-      <w:pPr>
-        <w:jc w:val="center"/>
-        <w:rPr>
-          <w:lang w:val="es-CO" w:eastAsia="es-CO"/>
-        </w:rPr>
-      </w:pPr>
-    </w:p>
-    <w:p>
-      <w:pPr>
-        <w:pStyle w:val="Ttulo2"/>
-      </w:pPr>
-      <w:bookmarkStart w:id="8" w:name="_Toc55631961"/>
-      <w:r>
-        <w:t>Tipos de Evidencia</w:t>
-      </w:r>
-      <w:bookmarkEnd w:id="8"/>
-    </w:p>
-    <w:p>
-      <w:pPr>
-        <w:rPr>
-          <w:lang w:val="es-CO" w:eastAsia="es-CO"/>
-        </w:rPr>
-      </w:pPr>
-    </w:p>
-    <w:p>
-      <w:pPr>
-        <w:rPr>
-          <w:lang w:val="es-CO" w:eastAsia="es-CO"/>
-        </w:rPr>
-      </w:pPr>
-      <w:r>
-        <w:rPr>
-          <w:lang w:val="es-CO" w:eastAsia="es-CO"/>
-        </w:rPr>
-        <w:t xml:space="preserve">La información de los tipos de evidencia utilizados en el módulo de “Ruta comunitaria” en las listas desplegables de los modales de las evidencias, se encuentran en la tabla </w:t>
-      </w:r>
-      <w:r>
-        <w:rPr>
-          <w:b/>
-          <w:bCs/>
-          <w:lang w:val="es-CO" w:eastAsia="es-CO"/>
-        </w:rPr>
-        <w:t>[RYR_COMUNITARIO</w:t>
-      </w:r>
-      <w:proofErr w:type="gramStart"/>
-      <w:r>
-        <w:rPr>
-          <w:b/>
-          <w:bCs/>
-          <w:lang w:val="es-CO" w:eastAsia="es-CO"/>
-        </w:rPr>
-        <w:t>].[</w:t>
-      </w:r>
-      <w:proofErr w:type="gramEnd"/>
-      <w:r>
-        <w:rPr>
-          <w:b/>
-          <w:bCs/>
-          <w:lang w:val="es-CO" w:eastAsia="es-CO"/>
-        </w:rPr>
-        <w:t>TB_TIPO_EVIDENCIA]</w:t>
-      </w:r>
-      <w:r>
-        <w:rPr>
-          <w:lang w:val="es-CO" w:eastAsia="es-CO"/>
-        </w:rPr>
-        <w:t>,aquí se podrán agregar, modificar e inactivar en caso de ser necesario</w:t>
-      </w:r>
-    </w:p>
-    <w:p>
-      <w:pPr>
-        <w:rPr>
-          <w:lang w:val="es-CO" w:eastAsia="es-CO"/>
-        </w:rPr>
-      </w:pPr>
-    </w:p>
-    <w:p>
-      <w:pPr>
-        <w:jc w:val="center"/>
-        <w:rPr>
-          <w:lang w:val="es-CO" w:eastAsia="es-CO"/>
-        </w:rPr>
-      </w:pPr>
-      <w:r>
-        <w:rPr>
-          <w:noProof/>
-        </w:rPr>
-        <w:drawing>
-          <wp:inline distT="0" distB="0" distL="0" distR="0" wp14:anchorId="54920F10" wp14:editId="20FA56B7">
-            <wp:extent cx="2192488" cy="667910"/>
-            <wp:effectExtent l="0" t="0" r="0" b="0"/>
-            <wp:docPr id="3" name="Imagen 3"/>
             <wp:cNvGraphicFramePr>
               <a:graphicFrameLocks xmlns:a="http://schemas.openxmlformats.org/drawingml/2006/main" noChangeAspect="1"/>
             </wp:cNvGraphicFramePr>
@@ -3247,6 +3050,113 @@
                   <pic:spPr>
                     <a:xfrm>
                       <a:off x="0" y="0"/>
+                      <a:ext cx="2198647" cy="1661200"/>
+                    </a:xfrm>
+                    <a:prstGeom prst="rect">
+                      <a:avLst/>
+                    </a:prstGeom>
+                  </pic:spPr>
+                </pic:pic>
+              </a:graphicData>
+            </a:graphic>
+          </wp:inline>
+        </w:drawing>
+      </w:r>
+    </w:p>
+    <w:p>
+      <w:pPr>
+        <w:jc w:val="center"/>
+        <w:rPr>
+          <w:lang w:val="es-CO" w:eastAsia="es-CO"/>
+        </w:rPr>
+      </w:pPr>
+    </w:p>
+    <w:p>
+      <w:pPr>
+        <w:pStyle w:val="Ttulo2"/>
+      </w:pPr>
+      <w:bookmarkStart w:id="8" w:name="_Toc55631961"/>
+      <w:r>
+        <w:t>Tipos de Evidencia</w:t>
+      </w:r>
+      <w:bookmarkEnd w:id="8"/>
+    </w:p>
+    <w:p>
+      <w:pPr>
+        <w:rPr>
+          <w:lang w:val="es-CO" w:eastAsia="es-CO"/>
+        </w:rPr>
+      </w:pPr>
+    </w:p>
+    <w:p>
+      <w:pPr>
+        <w:rPr>
+          <w:lang w:val="es-CO" w:eastAsia="es-CO"/>
+        </w:rPr>
+      </w:pPr>
+      <w:r>
+        <w:rPr>
+          <w:lang w:val="es-CO" w:eastAsia="es-CO"/>
+        </w:rPr>
+        <w:t xml:space="preserve">La información de los tipos de evidencia utilizados en el módulo de “Ruta comunitaria” en las listas desplegables de los modales de las evidencias, se encuentran en la tabla </w:t>
+      </w:r>
+      <w:r>
+        <w:rPr>
+          <w:b/>
+          <w:bCs/>
+          <w:lang w:val="es-CO" w:eastAsia="es-CO"/>
+        </w:rPr>
+        <w:t>[RYR_COMUNITARIO].[TB_TIPO_EVIDENCIA]</w:t>
+      </w:r>
+      <w:r>
+        <w:rPr>
+          <w:lang w:val="es-CO" w:eastAsia="es-CO"/>
+        </w:rPr>
+        <w:t>,aquí se podrán agregar, modificar e inactivar en caso de ser necesario</w:t>
+      </w:r>
+    </w:p>
+    <w:p>
+      <w:pPr>
+        <w:rPr>
+          <w:lang w:val="es-CO" w:eastAsia="es-CO"/>
+        </w:rPr>
+      </w:pPr>
+    </w:p>
+    <w:p>
+      <w:pPr>
+        <w:jc w:val="center"/>
+        <w:rPr>
+          <w:lang w:val="es-CO" w:eastAsia="es-CO"/>
+        </w:rPr>
+      </w:pPr>
+      <w:r>
+        <w:rPr>
+          <w:noProof/>
+        </w:rPr>
+        <w:drawing>
+          <wp:inline distT="0" distB="0" distL="0" distR="0" wp14:anchorId="54920F10" wp14:editId="20FA56B7">
+            <wp:extent cx="2192488" cy="667910"/>
+            <wp:effectExtent l="0" t="0" r="0" b="0"/>
+            <wp:docPr id="3" name="Imagen 3"/>
+            <wp:cNvGraphicFramePr>
+              <a:graphicFrameLocks xmlns:a="http://schemas.openxmlformats.org/drawingml/2006/main" noChangeAspect="1"/>
+            </wp:cNvGraphicFramePr>
+            <a:graphic xmlns:a="http://schemas.openxmlformats.org/drawingml/2006/main">
+              <a:graphicData uri="http://schemas.openxmlformats.org/drawingml/2006/picture">
+                <pic:pic xmlns:pic="http://schemas.openxmlformats.org/drawingml/2006/picture">
+                  <pic:nvPicPr>
+                    <pic:cNvPr id="1" name=""/>
+                    <pic:cNvPicPr/>
+                  </pic:nvPicPr>
+                  <pic:blipFill>
+                    <a:blip r:embed="rId21"/>
+                    <a:stretch>
+                      <a:fillRect/>
+                    </a:stretch>
+                  </pic:blipFill>
+                  <pic:spPr>
+                    <a:xfrm>
+                      <a:off x="0" y="0"/>
                       <a:ext cx="2223632" cy="677397"/>
                     </a:xfrm>
                     <a:prstGeom prst="rect">
@@ -3310,25 +3220,7 @@
           <w:bCs/>
           <w:lang w:val="es-CO" w:eastAsia="es-CO"/>
         </w:rPr>
-        <w:t>[RYR_COMUNITARIO</w:t>
-      </w:r>
-      <w:proofErr w:type="gramStart"/>
-      <w:r>
-        <w:rPr>
-          <w:b/>
-          <w:bCs/>
-          <w:lang w:val="es-CO" w:eastAsia="es-CO"/>
-        </w:rPr>
-        <w:t>].[</w:t>
-      </w:r>
-      <w:proofErr w:type="gramEnd"/>
-      <w:r>
-        <w:rPr>
-          <w:b/>
-          <w:bCs/>
-          <w:lang w:val="es-CO" w:eastAsia="es-CO"/>
-        </w:rPr>
-        <w:t>TB_REPORTES]</w:t>
+        <w:t>[RYR_COMUNITARIO].[TB_REPORTES]</w:t>
       </w:r>
       <w:r>
         <w:rPr>
@@ -3413,7 +3305,7 @@
                     <pic:cNvPicPr/>
                   </pic:nvPicPr>
                   <pic:blipFill>
-                    <a:blip r:embed="rId21"/>
+                    <a:blip r:embed="rId22"/>
                     <a:stretch>
                       <a:fillRect/>
                     </a:stretch>
@@ -5845,6 +5737,7 @@
   <w:rsids>
     <w:rsidRoot w:val="00C856B0"/>
     <w:rsid w:val="0003430D"/>
+    <w:rsid w:val="00081A62"/>
     <w:rsid w:val="00316737"/>
     <w:rsid w:val="003A63C5"/>
     <w:rsid w:val="004948FD"/>
@@ -6599,6 +6492,10 @@
 </file>
 
 <file path=customXml/item1.xml><?xml version="1.0" encoding="utf-8"?>
+<b:Sources xmlns:b="http://schemas.openxmlformats.org/officeDocument/2006/bibliography" xmlns="http://schemas.openxmlformats.org/officeDocument/2006/bibliography" SelectedStyle="\apasixtheditionofficeonline.xsl" StyleName="APA" Version="6"/>
+</file>
+
+<file path=customXml/item2.xml><?xml version="1.0" encoding="utf-8"?>
 <?mso-contentType ?>
 <FormTemplates xmlns="http://schemas.microsoft.com/sharepoint/v3/contenttype/forms">
   <Display>DocumentLibraryForm</Display>
@@ -6607,29 +6504,7 @@
 </FormTemplates>
 </file>
 
-<file path=customXml/item2.xml><?xml version="1.0" encoding="utf-8"?>
-<b:Sources xmlns:b="http://schemas.openxmlformats.org/officeDocument/2006/bibliography" xmlns="http://schemas.openxmlformats.org/officeDocument/2006/bibliography" SelectedStyle="\apasixtheditionofficeonline.xsl" StyleName="APA" Version="6"/>
-</file>
-
 <file path=customXml/item3.xml><?xml version="1.0" encoding="utf-8"?>
-<?mso-contentType ?>
-<spe:Receivers xmlns:spe="http://schemas.microsoft.com/sharepoint/events"/>
-</file>
-
-<file path=customXml/item4.xml><?xml version="1.0" encoding="utf-8"?>
-<p:properties xmlns:p="http://schemas.microsoft.com/office/2006/metadata/properties" xmlns:xsi="http://www.w3.org/2001/XMLSchema-instance" xmlns:pc="http://schemas.microsoft.com/office/infopath/2007/PartnerControls">
-  <documentManagement>
-    <COD xmlns="4d0889c8-99e5-4b94-925a-373c4a0c5abc">1</COD>
-    <_dlc_DocId xmlns="fdbafe5c-a4c4-4757-a646-b7ae03754418">F5K2VHE4Z3K6-1168560025-157101</_dlc_DocId>
-    <_dlc_DocIdUrl xmlns="fdbafe5c-a4c4-4757-a646-b7ae03754418">
-      <Url>https://unidadvictimas.sharepoint.com/sites/unidadvictimas/gryr/_layouts/15/DocIdRedir.aspx?ID=F5K2VHE4Z3K6-1168560025-157101</Url>
-      <Description>F5K2VHE4Z3K6-1168560025-157101</Description>
-    </_dlc_DocIdUrl>
-  </documentManagement>
-</p:properties>
-</file>
-
-<file path=customXml/item5.xml><?xml version="1.0" encoding="utf-8"?>
 <ct:contentTypeSchema xmlns:ct="http://schemas.microsoft.com/office/2006/metadata/contentType" xmlns:ma="http://schemas.microsoft.com/office/2006/metadata/properties/metaAttributes" ct:_="" ma:_="" ma:contentTypeName="Documento" ma:contentTypeID="0x010100974FB5B93B67884987F5A2630F97E672" ma:contentTypeVersion="14850" ma:contentTypeDescription="Crear nuevo documento." ma:contentTypeScope="" ma:versionID="d43ac875dda7426c67e9304f7e25b3ec">
   <xsd:schema xmlns:xsd="http://www.w3.org/2001/XMLSchema" xmlns:xs="http://www.w3.org/2001/XMLSchema" xmlns:p="http://schemas.microsoft.com/office/2006/metadata/properties" xmlns:ns2="4d0889c8-99e5-4b94-925a-373c4a0c5abc" xmlns:ns3="c40a21ff-707f-4ba7-a074-fdcf67cbee69" xmlns:ns4="fdbafe5c-a4c4-4757-a646-b7ae03754418" targetNamespace="http://schemas.microsoft.com/office/2006/metadata/properties" ma:root="true" ma:fieldsID="fe841fa62c6cd11287261364624b16f6" ns2:_="" ns3:_="" ns4:_="">
     <xsd:import namespace="4d0889c8-99e5-4b94-925a-373c4a0c5abc"/>
@@ -6882,7 +6757,33 @@
 </ct:contentTypeSchema>
 </file>
 
+<file path=customXml/item4.xml><?xml version="1.0" encoding="utf-8"?>
+<p:properties xmlns:p="http://schemas.microsoft.com/office/2006/metadata/properties" xmlns:xsi="http://www.w3.org/2001/XMLSchema-instance" xmlns:pc="http://schemas.microsoft.com/office/infopath/2007/PartnerControls">
+  <documentManagement>
+    <COD xmlns="4d0889c8-99e5-4b94-925a-373c4a0c5abc">1</COD>
+    <_dlc_DocId xmlns="fdbafe5c-a4c4-4757-a646-b7ae03754418">F5K2VHE4Z3K6-1168560025-157101</_dlc_DocId>
+    <_dlc_DocIdUrl xmlns="fdbafe5c-a4c4-4757-a646-b7ae03754418">
+      <Url>https://unidadvictimas.sharepoint.com/sites/unidadvictimas/gryr/_layouts/15/DocIdRedir.aspx?ID=F5K2VHE4Z3K6-1168560025-157101</Url>
+      <Description>F5K2VHE4Z3K6-1168560025-157101</Description>
+    </_dlc_DocIdUrl>
+  </documentManagement>
+</p:properties>
+</file>
+
+<file path=customXml/item5.xml><?xml version="1.0" encoding="utf-8"?>
+<?mso-contentType ?>
+<spe:Receivers xmlns:spe="http://schemas.microsoft.com/sharepoint/events"/>
+</file>
+
 <file path=customXml/itemProps1.xml><?xml version="1.0" encoding="utf-8"?>
+<ds:datastoreItem xmlns:ds="http://schemas.openxmlformats.org/officeDocument/2006/customXml" ds:itemID="{F0A6E8A5-8873-434E-85F8-0EFD0AC30E26}">
+  <ds:schemaRefs>
+    <ds:schemaRef ds:uri="http://schemas.openxmlformats.org/officeDocument/2006/bibliography"/>
+  </ds:schemaRefs>
+</ds:datastoreItem>
+</file>
+
+<file path=customXml/itemProps2.xml><?xml version="1.0" encoding="utf-8"?>
 <ds:datastoreItem xmlns:ds="http://schemas.openxmlformats.org/officeDocument/2006/customXml" ds:itemID="{50D05878-F6FE-497E-AE54-A7DF17FBFAAC}">
   <ds:schemaRefs>
     <ds:schemaRef ds:uri="http://schemas.microsoft.com/sharepoint/v3/contenttype/forms"/>
@@ -6890,34 +6791,7 @@
 </ds:datastoreItem>
 </file>
 
-<file path=customXml/itemProps2.xml><?xml version="1.0" encoding="utf-8"?>
-<ds:datastoreItem xmlns:ds="http://schemas.openxmlformats.org/officeDocument/2006/customXml" ds:itemID="{F0A6E8A5-8873-434E-85F8-0EFD0AC30E26}">
-  <ds:schemaRefs>
-    <ds:schemaRef ds:uri="http://schemas.openxmlformats.org/officeDocument/2006/bibliography"/>
-  </ds:schemaRefs>
-</ds:datastoreItem>
-</file>
-
 <file path=customXml/itemProps3.xml><?xml version="1.0" encoding="utf-8"?>
-<ds:datastoreItem xmlns:ds="http://schemas.openxmlformats.org/officeDocument/2006/customXml" ds:itemID="{8B8E2EEB-0F6C-4F25-9C20-330D6AB4973D}">
-  <ds:schemaRefs>
-    <ds:schemaRef ds:uri="http://schemas.microsoft.com/sharepoint/events"/>
-  </ds:schemaRefs>
-</ds:datastoreItem>
-</file>
-
-<file path=customXml/itemProps4.xml><?xml version="1.0" encoding="utf-8"?>
-<ds:datastoreItem xmlns:ds="http://schemas.openxmlformats.org/officeDocument/2006/customXml" ds:itemID="{BBE20A15-4FBE-47D3-A5A7-BDE1BD13CD21}">
-  <ds:schemaRefs>
-    <ds:schemaRef ds:uri="http://schemas.microsoft.com/office/2006/metadata/properties"/>
-    <ds:schemaRef ds:uri="http://schemas.microsoft.com/office/infopath/2007/PartnerControls"/>
-    <ds:schemaRef ds:uri="4d0889c8-99e5-4b94-925a-373c4a0c5abc"/>
-    <ds:schemaRef ds:uri="fdbafe5c-a4c4-4757-a646-b7ae03754418"/>
-  </ds:schemaRefs>
-</ds:datastoreItem>
-</file>
-
-<file path=customXml/itemProps5.xml><?xml version="1.0" encoding="utf-8"?>
 <ds:datastoreItem xmlns:ds="http://schemas.openxmlformats.org/officeDocument/2006/customXml" ds:itemID="{A7F30FAF-E067-4454-AE97-BFE291762BE1}">
   <ds:schemaRefs>
     <ds:schemaRef ds:uri="http://schemas.microsoft.com/office/2006/metadata/contentType"/>
@@ -6935,4 +6809,23 @@
     <ds:schemaRef ds:uri="http://schemas.microsoft.com/internal/obd"/>
   </ds:schemaRefs>
 </ds:datastoreItem>
+</file>
+
+<file path=customXml/itemProps4.xml><?xml version="1.0" encoding="utf-8"?>
+<ds:datastoreItem xmlns:ds="http://schemas.openxmlformats.org/officeDocument/2006/customXml" ds:itemID="{BBE20A15-4FBE-47D3-A5A7-BDE1BD13CD21}">
+  <ds:schemaRefs>
+    <ds:schemaRef ds:uri="http://schemas.microsoft.com/office/2006/metadata/properties"/>
+    <ds:schemaRef ds:uri="http://schemas.microsoft.com/office/infopath/2007/PartnerControls"/>
+    <ds:schemaRef ds:uri="4d0889c8-99e5-4b94-925a-373c4a0c5abc"/>
+    <ds:schemaRef ds:uri="fdbafe5c-a4c4-4757-a646-b7ae03754418"/>
+  </ds:schemaRefs>
+</ds:datastoreItem>
+</file>
+
+<file path=customXml/itemProps5.xml><?xml version="1.0" encoding="utf-8"?>
+<ds:datastoreItem xmlns:ds="http://schemas.openxmlformats.org/officeDocument/2006/customXml" ds:itemID="{8B8E2EEB-0F6C-4F25-9C20-330D6AB4973D}">
+  <ds:schemaRefs>
+    <ds:schemaRef ds:uri="http://schemas.microsoft.com/sharepoint/events"/>
+  </ds:schemaRefs>
+</ds:datastoreItem>
 </file>
--- a/Entregables/Documentos 3 Producto/Manual Administración Ruta comunitaria.docx
+++ b/Entregables/Documentos 3 Producto/Manual Administración Ruta comunitaria.docx
@@ -1496,7 +1496,19 @@
         <w:rPr>
           <w:lang w:val="es-CO" w:eastAsia="es-CO"/>
         </w:rPr>
-        <w:t>El módulo de “Ruta comunitaria” esta desarrollado en el sistema de información MAARIV sobre una solución que contiene una aplicación Web con la siguiente estructura:</w:t>
+        <w:t xml:space="preserve">El módulo de “Ruta comunitaria” </w:t>
+      </w:r>
+      <w:r>
+        <w:rPr>
+          <w:lang w:val="es-CO" w:eastAsia="es-CO"/>
+        </w:rPr>
+        <w:t>está</w:t>
+      </w:r>
+      <w:r>
+        <w:rPr>
+          <w:lang w:val="es-CO" w:eastAsia="es-CO"/>
+        </w:rPr>
+        <w:t xml:space="preserve"> desarrollado en el sistema de información MAARIV sobre una solución que contiene una aplicación Web con la siguiente estructura:</w:t>
       </w:r>
     </w:p>
     <w:p>
@@ -1584,27 +1596,55 @@
         <w:rPr>
           <w:lang w:val="es-CO" w:eastAsia="es-CO"/>
         </w:rPr>
-        <w:t xml:space="preserve"> como estilos, validación de acceso al sistema, página master, configuraciones, packages y componentes gráficos.</w:t>
-      </w:r>
-    </w:p>
-    <w:p>
-      <w:pPr>
-        <w:rPr>
-          <w:lang w:val="es-CO" w:eastAsia="es-CO"/>
-        </w:rPr>
-      </w:pPr>
-    </w:p>
-    <w:p>
-      <w:pPr>
-        <w:rPr>
-          <w:lang w:val="es-CO" w:eastAsia="es-CO"/>
-        </w:rPr>
-      </w:pPr>
-      <w:r>
-        <w:rPr>
-          <w:lang w:val="es-CO" w:eastAsia="es-CO"/>
-        </w:rPr>
-        <w:t>El código fuente propio se encuentra ubicado dentro de la solución en la carpeta Modulos/Retornos</w:t>
+        <w:t xml:space="preserve"> como estilos, validación de acceso al sistema, página master, configuraciones, </w:t>
+      </w:r>
+      <w:proofErr w:type="spellStart"/>
+      <w:r>
+        <w:rPr>
+          <w:lang w:val="es-CO" w:eastAsia="es-CO"/>
+        </w:rPr>
+        <w:t>packages</w:t>
+      </w:r>
+      <w:proofErr w:type="spellEnd"/>
+      <w:r>
+        <w:rPr>
+          <w:lang w:val="es-CO" w:eastAsia="es-CO"/>
+        </w:rPr>
+        <w:t xml:space="preserve"> y componentes gráficos.</w:t>
+      </w:r>
+    </w:p>
+    <w:p>
+      <w:pPr>
+        <w:rPr>
+          <w:lang w:val="es-CO" w:eastAsia="es-CO"/>
+        </w:rPr>
+      </w:pPr>
+    </w:p>
+    <w:p>
+      <w:pPr>
+        <w:rPr>
+          <w:lang w:val="es-CO" w:eastAsia="es-CO"/>
+        </w:rPr>
+      </w:pPr>
+      <w:r>
+        <w:rPr>
+          <w:lang w:val="es-CO" w:eastAsia="es-CO"/>
+        </w:rPr>
+        <w:t xml:space="preserve">El código fuente propio se encuentra ubicado dentro de la solución en la carpeta </w:t>
+      </w:r>
+      <w:proofErr w:type="spellStart"/>
+      <w:r>
+        <w:rPr>
+          <w:lang w:val="es-CO" w:eastAsia="es-CO"/>
+        </w:rPr>
+        <w:t>Modulos</w:t>
+      </w:r>
+      <w:proofErr w:type="spellEnd"/>
+      <w:r>
+        <w:rPr>
+          <w:lang w:val="es-CO" w:eastAsia="es-CO"/>
+        </w:rPr>
+        <w:t>/Retornos</w:t>
       </w:r>
     </w:p>
     <w:p>
@@ -1681,7 +1721,49 @@
         <w:rPr>
           <w:lang w:val="es-CO" w:eastAsia="es-CO"/>
         </w:rPr>
-        <w:t>En la carpeta Modulos/Retornos/Formatos se encuentran los documentos requeridos como plantillas para la generación de .doc y .pdf.</w:t>
+        <w:t xml:space="preserve">En la carpeta </w:t>
+      </w:r>
+      <w:proofErr w:type="spellStart"/>
+      <w:r>
+        <w:rPr>
+          <w:lang w:val="es-CO" w:eastAsia="es-CO"/>
+        </w:rPr>
+        <w:t>Modulos</w:t>
+      </w:r>
+      <w:proofErr w:type="spellEnd"/>
+      <w:r>
+        <w:rPr>
+          <w:lang w:val="es-CO" w:eastAsia="es-CO"/>
+        </w:rPr>
+        <w:t>/Retornos/Formatos se encuentran los documentos requeridos como plantillas para la generación de .</w:t>
+      </w:r>
+      <w:proofErr w:type="spellStart"/>
+      <w:r>
+        <w:rPr>
+          <w:lang w:val="es-CO" w:eastAsia="es-CO"/>
+        </w:rPr>
+        <w:t>doc</w:t>
+      </w:r>
+      <w:proofErr w:type="spellEnd"/>
+      <w:r>
+        <w:rPr>
+          <w:lang w:val="es-CO" w:eastAsia="es-CO"/>
+        </w:rPr>
+        <w:t xml:space="preserve"> y .</w:t>
+      </w:r>
+      <w:proofErr w:type="spellStart"/>
+      <w:r>
+        <w:rPr>
+          <w:lang w:val="es-CO" w:eastAsia="es-CO"/>
+        </w:rPr>
+        <w:t>pdf</w:t>
+      </w:r>
+      <w:proofErr w:type="spellEnd"/>
+      <w:r>
+        <w:rPr>
+          <w:lang w:val="es-CO" w:eastAsia="es-CO"/>
+        </w:rPr>
+        <w:t>.</w:t>
       </w:r>
     </w:p>
     <w:p>
@@ -1915,10 +1997,42 @@
         <w:t>DAO</w:t>
       </w:r>
       <w:r>
-        <w:t>: Cuenta con archivos que permiten la conexión a la base de datos configurada en el web.config y permite los llamados a los procedimientos almacenados que traen la información que alimenta la aplicación</w:t>
-      </w:r>
-      <w:r>
-        <w:t>. Para el modulo de Ruta comunitaria se agrego “DAIComunitario.cs”</w:t>
+        <w:t xml:space="preserve">: Cuenta con archivos que permiten la conexión a la base de datos configurada en el </w:t>
+      </w:r>
+      <w:proofErr w:type="spellStart"/>
+      <w:r>
+        <w:t>web.config</w:t>
+      </w:r>
+      <w:proofErr w:type="spellEnd"/>
+      <w:r>
+        <w:t xml:space="preserve"> y permite los llamados a los procedimientos almacenados que traen la información que alimenta la aplicación</w:t>
+      </w:r>
+      <w:r>
+        <w:t xml:space="preserve">. Para el </w:t>
+      </w:r>
+      <w:proofErr w:type="spellStart"/>
+      <w:r>
+        <w:t>modulo</w:t>
+      </w:r>
+      <w:proofErr w:type="spellEnd"/>
+      <w:r>
+        <w:t xml:space="preserve"> de Ruta comunitaria se </w:t>
+      </w:r>
+      <w:proofErr w:type="spellStart"/>
+      <w:r>
+        <w:t>agrego</w:t>
+      </w:r>
+      <w:proofErr w:type="spellEnd"/>
+      <w:r>
+        <w:t xml:space="preserve"> “</w:t>
+      </w:r>
+      <w:proofErr w:type="spellStart"/>
+      <w:r>
+        <w:t>DAIComunitario.cs</w:t>
+      </w:r>
+      <w:proofErr w:type="spellEnd"/>
+      <w:r>
+        <w:t>”</w:t>
       </w:r>
     </w:p>
     <w:p>
@@ -2003,7 +2117,15 @@
         <w:ind w:left="720"/>
       </w:pPr>
       <w:r>
-        <w:t>Para el trabajo de listas comunes se encuentra la lógica en “Listas.cs”</w:t>
+        <w:t>Para el trabajo de listas comunes se encuentra la lógica en “</w:t>
+      </w:r>
+      <w:proofErr w:type="spellStart"/>
+      <w:r>
+        <w:t>Listas.cs</w:t>
+      </w:r>
+      <w:proofErr w:type="spellEnd"/>
+      <w:r>
+        <w:t>”</w:t>
       </w:r>
     </w:p>
     <w:p>
@@ -2151,7 +2273,15 @@
         </w:numPr>
       </w:pPr>
       <w:r>
-        <w:t xml:space="preserve">Visual Studio en la versión Community desde la versión 2017 </w:t>
+        <w:t xml:space="preserve">Visual Studio en la versión </w:t>
+      </w:r>
+      <w:proofErr w:type="spellStart"/>
+      <w:r>
+        <w:t>Community</w:t>
+      </w:r>
+      <w:proofErr w:type="spellEnd"/>
+      <w:r>
+        <w:t xml:space="preserve"> desde la versión 2017 </w:t>
       </w:r>
     </w:p>
     <w:p>
@@ -2207,7 +2337,21 @@
         <w:rPr>
           <w:lang w:val="es-CO" w:eastAsia="es-CO"/>
         </w:rPr>
-        <w:t>gregó el siguiente paquete para la generación de archivos .doc:</w:t>
+        <w:t>gregó el siguiente paquete para la generación de archivos .</w:t>
+      </w:r>
+      <w:proofErr w:type="spellStart"/>
+      <w:r>
+        <w:rPr>
+          <w:lang w:val="es-CO" w:eastAsia="es-CO"/>
+        </w:rPr>
+        <w:t>doc</w:t>
+      </w:r>
+      <w:proofErr w:type="spellEnd"/>
+      <w:r>
+        <w:rPr>
+          <w:lang w:val="es-CO" w:eastAsia="es-CO"/>
+        </w:rPr>
+        <w:t>:</w:t>
       </w:r>
     </w:p>
     <w:p>
@@ -2252,7 +2396,35 @@
         <w:rPr>
           <w:lang w:val="es-CO" w:eastAsia="es-CO"/>
         </w:rPr>
-        <w:t>"Spire.Doc para .NET es una biblioteca Word .NET profesional diseñada específicamente para que los desarrolladores creen, lean, escriban, conviertan, comparen e impriman documentos de Word en cualquier plataforma .NET (Target .NET Framework, .NET Core, .NET Standard, Xamarin &amp; Mono Andriod) con un rendimiento rápido y de alta calidad. </w:t>
+        <w:t xml:space="preserve">"Spire.Doc para .NET es una biblioteca Word .NET profesional diseñada específicamente para que los desarrolladores creen, lean, escriban, conviertan, comparen e impriman documentos de Word en cualquier plataforma .NET (Target .NET Framework, .NET Core, .NET Standard, </w:t>
+      </w:r>
+      <w:proofErr w:type="spellStart"/>
+      <w:r>
+        <w:rPr>
+          <w:lang w:val="es-CO" w:eastAsia="es-CO"/>
+        </w:rPr>
+        <w:t>Xamarin</w:t>
+      </w:r>
+      <w:proofErr w:type="spellEnd"/>
+      <w:r>
+        <w:rPr>
+          <w:lang w:val="es-CO" w:eastAsia="es-CO"/>
+        </w:rPr>
+        <w:t xml:space="preserve"> &amp; Mono </w:t>
+      </w:r>
+      <w:proofErr w:type="spellStart"/>
+      <w:r>
+        <w:rPr>
+          <w:lang w:val="es-CO" w:eastAsia="es-CO"/>
+        </w:rPr>
+        <w:t>Andriod</w:t>
+      </w:r>
+      <w:proofErr w:type="spellEnd"/>
+      <w:r>
+        <w:rPr>
+          <w:lang w:val="es-CO" w:eastAsia="es-CO"/>
+        </w:rPr>
+        <w:t>) con un rendimiento rápido y de alta calidad. </w:t>
       </w:r>
     </w:p>
     <w:p>
@@ -2357,7 +2529,21 @@
         <w:rPr>
           <w:lang w:val="es-CO" w:eastAsia="es-CO"/>
         </w:rPr>
-        <w:t>Adicional a la configuración propia del aplicativo MAARIV se deben tener en cuenta las siguientes configuraciones que se encuentran en web.config:</w:t>
+        <w:t xml:space="preserve">Adicional a la configuración propia del aplicativo MAARIV se deben tener en cuenta las siguientes configuraciones que se encuentran en </w:t>
+      </w:r>
+      <w:proofErr w:type="spellStart"/>
+      <w:r>
+        <w:rPr>
+          <w:lang w:val="es-CO" w:eastAsia="es-CO"/>
+        </w:rPr>
+        <w:t>web.config</w:t>
+      </w:r>
+      <w:proofErr w:type="spellEnd"/>
+      <w:r>
+        <w:rPr>
+          <w:lang w:val="es-CO" w:eastAsia="es-CO"/>
+        </w:rPr>
+        <w:t>:</w:t>
       </w:r>
     </w:p>
     <w:p>
@@ -2391,6 +2577,7 @@
         </w:rPr>
         <w:t>&lt;</w:t>
       </w:r>
+      <w:proofErr w:type="spellStart"/>
       <w:r>
         <w:rPr>
           <w:rFonts w:ascii="Consolas" w:hAnsi="Consolas" w:cs="Consolas"/>
@@ -2401,6 +2588,7 @@
         </w:rPr>
         <w:t>appSettings</w:t>
       </w:r>
+      <w:proofErr w:type="spellEnd"/>
       <w:r>
         <w:rPr>
           <w:rFonts w:ascii="Consolas" w:hAnsi="Consolas" w:cs="Consolas"/>
@@ -2487,6 +2675,7 @@
         </w:rPr>
         <w:t>"</w:t>
       </w:r>
+      <w:proofErr w:type="spellStart"/>
       <w:r>
         <w:rPr>
           <w:rFonts w:ascii="Consolas" w:hAnsi="Consolas" w:cs="Consolas"/>
@@ -2497,6 +2686,7 @@
         </w:rPr>
         <w:t>PlantillasRyR</w:t>
       </w:r>
+      <w:proofErr w:type="spellEnd"/>
       <w:r>
         <w:rPr>
           <w:rFonts w:ascii="Consolas" w:hAnsi="Consolas" w:cs="Consolas"/>
@@ -2771,6 +2961,7 @@
         </w:rPr>
         <w:t>&lt;/</w:t>
       </w:r>
+      <w:proofErr w:type="spellStart"/>
       <w:r>
         <w:rPr>
           <w:rFonts w:ascii="Consolas" w:hAnsi="Consolas" w:cs="Consolas"/>
@@ -2781,6 +2972,7 @@
         </w:rPr>
         <w:t>appSettings</w:t>
       </w:r>
+      <w:proofErr w:type="spellEnd"/>
       <w:r>
         <w:rPr>
           <w:rFonts w:ascii="Consolas" w:hAnsi="Consolas" w:cs="Consolas"/>
@@ -2812,6 +3004,7 @@
         </w:rPr>
         <w:t xml:space="preserve">En </w:t>
       </w:r>
+      <w:proofErr w:type="spellStart"/>
       <w:r>
         <w:rPr>
           <w:rFonts w:ascii="Consolas" w:hAnsi="Consolas" w:cs="Consolas"/>
@@ -2822,6 +3015,7 @@
         </w:rPr>
         <w:t>PlantillasRyR</w:t>
       </w:r>
+      <w:proofErr w:type="spellEnd"/>
       <w:r>
         <w:rPr>
           <w:lang w:val="es-CO" w:eastAsia="es-CO"/>
@@ -2832,7 +3026,21 @@
         <w:rPr>
           <w:lang w:val="es-CO" w:eastAsia="es-CO"/>
         </w:rPr>
-        <w:t>se debe indicar la ruta donde se encuentran los formatos utilizados para el modulo de Ruta comunitaria en el servidor donde se encuentra hospedada la aplicación.</w:t>
+        <w:t xml:space="preserve">se debe indicar la ruta donde se encuentran los formatos utilizados para el </w:t>
+      </w:r>
+      <w:proofErr w:type="spellStart"/>
+      <w:r>
+        <w:rPr>
+          <w:lang w:val="es-CO" w:eastAsia="es-CO"/>
+        </w:rPr>
+        <w:t>modulo</w:t>
+      </w:r>
+      <w:proofErr w:type="spellEnd"/>
+      <w:r>
+        <w:rPr>
+          <w:lang w:val="es-CO" w:eastAsia="es-CO"/>
+        </w:rPr>
+        <w:t xml:space="preserve"> de Ruta comunitaria en el servidor donde se encuentra hospedada la aplicación.</w:t>
       </w:r>
     </w:p>
     <w:p>
@@ -2999,7 +3207,25 @@
           <w:bCs/>
           <w:lang w:val="es-CO" w:eastAsia="es-CO"/>
         </w:rPr>
-        <w:t>[RYR_COMUNITARIO].[TB_ENTIDAD],</w:t>
+        <w:t>[RYR_COMUNITARIO</w:t>
+      </w:r>
+      <w:proofErr w:type="gramStart"/>
+      <w:r>
+        <w:rPr>
+          <w:b/>
+          <w:bCs/>
+          <w:lang w:val="es-CO" w:eastAsia="es-CO"/>
+        </w:rPr>
+        <w:t>].[</w:t>
+      </w:r>
+      <w:proofErr w:type="gramEnd"/>
+      <w:r>
+        <w:rPr>
+          <w:b/>
+          <w:bCs/>
+          <w:lang w:val="es-CO" w:eastAsia="es-CO"/>
+        </w:rPr>
+        <w:t>TB_ENTIDAD],</w:t>
       </w:r>
       <w:r>
         <w:rPr>
@@ -3106,7 +3332,25 @@
           <w:bCs/>
           <w:lang w:val="es-CO" w:eastAsia="es-CO"/>
         </w:rPr>
-        <w:t>[RYR_COMUNITARIO].[TB_TIPO_EVIDENCIA]</w:t>
+        <w:t>[RYR_COMUNITARIO</w:t>
+      </w:r>
+      <w:proofErr w:type="gramStart"/>
+      <w:r>
+        <w:rPr>
+          <w:b/>
+          <w:bCs/>
+          <w:lang w:val="es-CO" w:eastAsia="es-CO"/>
+        </w:rPr>
+        <w:t>].[</w:t>
+      </w:r>
+      <w:proofErr w:type="gramEnd"/>
+      <w:r>
+        <w:rPr>
+          <w:b/>
+          <w:bCs/>
+          <w:lang w:val="es-CO" w:eastAsia="es-CO"/>
+        </w:rPr>
+        <w:t>TB_TIPO_EVIDENCIA]</w:t>
       </w:r>
       <w:r>
         <w:rPr>
@@ -3220,7 +3464,25 @@
           <w:bCs/>
           <w:lang w:val="es-CO" w:eastAsia="es-CO"/>
         </w:rPr>
-        <w:t>[RYR_COMUNITARIO].[TB_REPORTES]</w:t>
+        <w:t>[RYR_COMUNITARIO</w:t>
+      </w:r>
+      <w:proofErr w:type="gramStart"/>
+      <w:r>
+        <w:rPr>
+          <w:b/>
+          <w:bCs/>
+          <w:lang w:val="es-CO" w:eastAsia="es-CO"/>
+        </w:rPr>
+        <w:t>].[</w:t>
+      </w:r>
+      <w:proofErr w:type="gramEnd"/>
+      <w:r>
+        <w:rPr>
+          <w:b/>
+          <w:bCs/>
+          <w:lang w:val="es-CO" w:eastAsia="es-CO"/>
+        </w:rPr>
+        <w:t>TB_REPORTES]</w:t>
       </w:r>
       <w:r>
         <w:rPr>
@@ -5752,6 +6014,7 @@
     <w:rsid w:val="00B604AB"/>
     <w:rsid w:val="00C856B0"/>
     <w:rsid w:val="00E20DBB"/>
+    <w:rsid w:val="00F1007D"/>
     <w:rsid w:val="00F54513"/>
   </w:rsids>
   <m:mathPr>
@@ -6492,16 +6755,21 @@
 </file>
 
 <file path=customXml/item1.xml><?xml version="1.0" encoding="utf-8"?>
-<b:Sources xmlns:b="http://schemas.openxmlformats.org/officeDocument/2006/bibliography" xmlns="http://schemas.openxmlformats.org/officeDocument/2006/bibliography" SelectedStyle="\apasixtheditionofficeonline.xsl" StyleName="APA" Version="6"/>
+<?mso-contentType ?>
+<spe:Receivers xmlns:spe="http://schemas.microsoft.com/sharepoint/events"/>
 </file>
 
 <file path=customXml/item2.xml><?xml version="1.0" encoding="utf-8"?>
-<?mso-contentType ?>
-<FormTemplates xmlns="http://schemas.microsoft.com/sharepoint/v3/contenttype/forms">
-  <Display>DocumentLibraryForm</Display>
-  <Edit>DocumentLibraryForm</Edit>
-  <New>DocumentLibraryForm</New>
-</FormTemplates>
+<p:properties xmlns:p="http://schemas.microsoft.com/office/2006/metadata/properties" xmlns:xsi="http://www.w3.org/2001/XMLSchema-instance" xmlns:pc="http://schemas.microsoft.com/office/infopath/2007/PartnerControls">
+  <documentManagement>
+    <COD xmlns="4d0889c8-99e5-4b94-925a-373c4a0c5abc">1</COD>
+    <_dlc_DocId xmlns="fdbafe5c-a4c4-4757-a646-b7ae03754418">F5K2VHE4Z3K6-1168560025-157101</_dlc_DocId>
+    <_dlc_DocIdUrl xmlns="fdbafe5c-a4c4-4757-a646-b7ae03754418">
+      <Url>https://unidadvictimas.sharepoint.com/sites/unidadvictimas/gryr/_layouts/15/DocIdRedir.aspx?ID=F5K2VHE4Z3K6-1168560025-157101</Url>
+      <Description>F5K2VHE4Z3K6-1168560025-157101</Description>
+    </_dlc_DocIdUrl>
+  </documentManagement>
+</p:properties>
 </file>
 
 <file path=customXml/item3.xml><?xml version="1.0" encoding="utf-8"?>
@@ -6758,35 +7026,33 @@
 </file>
 
 <file path=customXml/item4.xml><?xml version="1.0" encoding="utf-8"?>
-<p:properties xmlns:p="http://schemas.microsoft.com/office/2006/metadata/properties" xmlns:xsi="http://www.w3.org/2001/XMLSchema-instance" xmlns:pc="http://schemas.microsoft.com/office/infopath/2007/PartnerControls">
-  <documentManagement>
-    <COD xmlns="4d0889c8-99e5-4b94-925a-373c4a0c5abc">1</COD>
-    <_dlc_DocId xmlns="fdbafe5c-a4c4-4757-a646-b7ae03754418">F5K2VHE4Z3K6-1168560025-157101</_dlc_DocId>
-    <_dlc_DocIdUrl xmlns="fdbafe5c-a4c4-4757-a646-b7ae03754418">
-      <Url>https://unidadvictimas.sharepoint.com/sites/unidadvictimas/gryr/_layouts/15/DocIdRedir.aspx?ID=F5K2VHE4Z3K6-1168560025-157101</Url>
-      <Description>F5K2VHE4Z3K6-1168560025-157101</Description>
-    </_dlc_DocIdUrl>
-  </documentManagement>
-</p:properties>
+<?mso-contentType ?>
+<FormTemplates xmlns="http://schemas.microsoft.com/sharepoint/v3/contenttype/forms">
+  <Display>DocumentLibraryForm</Display>
+  <Edit>DocumentLibraryForm</Edit>
+  <New>DocumentLibraryForm</New>
+</FormTemplates>
 </file>
 
 <file path=customXml/item5.xml><?xml version="1.0" encoding="utf-8"?>
-<?mso-contentType ?>
-<spe:Receivers xmlns:spe="http://schemas.microsoft.com/sharepoint/events"/>
+<b:Sources xmlns:b="http://schemas.openxmlformats.org/officeDocument/2006/bibliography" xmlns="http://schemas.openxmlformats.org/officeDocument/2006/bibliography" SelectedStyle="\apasixtheditionofficeonline.xsl" StyleName="APA" Version="6"/>
 </file>
 
 <file path=customXml/itemProps1.xml><?xml version="1.0" encoding="utf-8"?>
-<ds:datastoreItem xmlns:ds="http://schemas.openxmlformats.org/officeDocument/2006/customXml" ds:itemID="{F0A6E8A5-8873-434E-85F8-0EFD0AC30E26}">
+<ds:datastoreItem xmlns:ds="http://schemas.openxmlformats.org/officeDocument/2006/customXml" ds:itemID="{8B8E2EEB-0F6C-4F25-9C20-330D6AB4973D}">
   <ds:schemaRefs>
-    <ds:schemaRef ds:uri="http://schemas.openxmlformats.org/officeDocument/2006/bibliography"/>
+    <ds:schemaRef ds:uri="http://schemas.microsoft.com/sharepoint/events"/>
   </ds:schemaRefs>
 </ds:datastoreItem>
 </file>
 
 <file path=customXml/itemProps2.xml><?xml version="1.0" encoding="utf-8"?>
-<ds:datastoreItem xmlns:ds="http://schemas.openxmlformats.org/officeDocument/2006/customXml" ds:itemID="{50D05878-F6FE-497E-AE54-A7DF17FBFAAC}">
+<ds:datastoreItem xmlns:ds="http://schemas.openxmlformats.org/officeDocument/2006/customXml" ds:itemID="{BBE20A15-4FBE-47D3-A5A7-BDE1BD13CD21}">
   <ds:schemaRefs>
-    <ds:schemaRef ds:uri="http://schemas.microsoft.com/sharepoint/v3/contenttype/forms"/>
+    <ds:schemaRef ds:uri="http://schemas.microsoft.com/office/2006/metadata/properties"/>
+    <ds:schemaRef ds:uri="http://schemas.microsoft.com/office/infopath/2007/PartnerControls"/>
+    <ds:schemaRef ds:uri="4d0889c8-99e5-4b94-925a-373c4a0c5abc"/>
+    <ds:schemaRef ds:uri="fdbafe5c-a4c4-4757-a646-b7ae03754418"/>
   </ds:schemaRefs>
 </ds:datastoreItem>
 </file>
@@ -6812,20 +7078,17 @@
 </file>
 
 <file path=customXml/itemProps4.xml><?xml version="1.0" encoding="utf-8"?>
-<ds:datastoreItem xmlns:ds="http://schemas.openxmlformats.org/officeDocument/2006/customXml" ds:itemID="{BBE20A15-4FBE-47D3-A5A7-BDE1BD13CD21}">
+<ds:datastoreItem xmlns:ds="http://schemas.openxmlformats.org/officeDocument/2006/customXml" ds:itemID="{50D05878-F6FE-497E-AE54-A7DF17FBFAAC}">
   <ds:schemaRefs>
-    <ds:schemaRef ds:uri="http://schemas.microsoft.com/office/2006/metadata/properties"/>
-    <ds:schemaRef ds:uri="http://schemas.microsoft.com/office/infopath/2007/PartnerControls"/>
-    <ds:schemaRef ds:uri="4d0889c8-99e5-4b94-925a-373c4a0c5abc"/>
-    <ds:schemaRef ds:uri="fdbafe5c-a4c4-4757-a646-b7ae03754418"/>
+    <ds:schemaRef ds:uri="http://schemas.microsoft.com/sharepoint/v3/contenttype/forms"/>
   </ds:schemaRefs>
 </ds:datastoreItem>
 </file>
 
 <file path=customXml/itemProps5.xml><?xml version="1.0" encoding="utf-8"?>
-<ds:datastoreItem xmlns:ds="http://schemas.openxmlformats.org/officeDocument/2006/customXml" ds:itemID="{8B8E2EEB-0F6C-4F25-9C20-330D6AB4973D}">
+<ds:datastoreItem xmlns:ds="http://schemas.openxmlformats.org/officeDocument/2006/customXml" ds:itemID="{F0A6E8A5-8873-434E-85F8-0EFD0AC30E26}">
   <ds:schemaRefs>
-    <ds:schemaRef ds:uri="http://schemas.microsoft.com/sharepoint/events"/>
+    <ds:schemaRef ds:uri="http://schemas.openxmlformats.org/officeDocument/2006/bibliography"/>
   </ds:schemaRefs>
 </ds:datastoreItem>
 </file>
--- a/Entregables/Documentos 3 Producto/Manual Administración Ruta comunitaria.docx
+++ b/Entregables/Documentos 3 Producto/Manual Administración Ruta comunitaria.docx
@@ -939,7 +939,7 @@
               <w:rPr>
                 <w:webHidden/>
               </w:rPr>
-              <w:t>5</w:t>
+              <w:t>6</w:t>
             </w:r>
             <w:r>
               <w:rPr>
@@ -6013,6 +6013,7 @@
     <w:rsid w:val="00B34FF7"/>
     <w:rsid w:val="00B604AB"/>
     <w:rsid w:val="00C856B0"/>
+    <w:rsid w:val="00CC71E7"/>
     <w:rsid w:val="00E20DBB"/>
     <w:rsid w:val="00F1007D"/>
     <w:rsid w:val="00F54513"/>
@@ -6755,11 +6756,6 @@
 </file>
 
 <file path=customXml/item1.xml><?xml version="1.0" encoding="utf-8"?>
-<?mso-contentType ?>
-<spe:Receivers xmlns:spe="http://schemas.microsoft.com/sharepoint/events"/>
-</file>
-
-<file path=customXml/item2.xml><?xml version="1.0" encoding="utf-8"?>
 <p:properties xmlns:p="http://schemas.microsoft.com/office/2006/metadata/properties" xmlns:xsi="http://www.w3.org/2001/XMLSchema-instance" xmlns:pc="http://schemas.microsoft.com/office/infopath/2007/PartnerControls">
   <documentManagement>
     <COD xmlns="4d0889c8-99e5-4b94-925a-373c4a0c5abc">1</COD>
@@ -6772,7 +6768,25 @@
 </p:properties>
 </file>
 
+<file path=customXml/item2.xml><?xml version="1.0" encoding="utf-8"?>
+<?mso-contentType ?>
+<spe:Receivers xmlns:spe="http://schemas.microsoft.com/sharepoint/events"/>
+</file>
+
 <file path=customXml/item3.xml><?xml version="1.0" encoding="utf-8"?>
+<b:Sources xmlns:b="http://schemas.openxmlformats.org/officeDocument/2006/bibliography" xmlns="http://schemas.openxmlformats.org/officeDocument/2006/bibliography" SelectedStyle="\apasixtheditionofficeonline.xsl" StyleName="APA" Version="6"/>
+</file>
+
+<file path=customXml/item4.xml><?xml version="1.0" encoding="utf-8"?>
+<?mso-contentType ?>
+<FormTemplates xmlns="http://schemas.microsoft.com/sharepoint/v3/contenttype/forms">
+  <Display>DocumentLibraryForm</Display>
+  <Edit>DocumentLibraryForm</Edit>
+  <New>DocumentLibraryForm</New>
+</FormTemplates>
+</file>
+
+<file path=customXml/item5.xml><?xml version="1.0" encoding="utf-8"?>
 <ct:contentTypeSchema xmlns:ct="http://schemas.microsoft.com/office/2006/metadata/contentType" xmlns:ma="http://schemas.microsoft.com/office/2006/metadata/properties/metaAttributes" ct:_="" ma:_="" ma:contentTypeName="Documento" ma:contentTypeID="0x010100974FB5B93B67884987F5A2630F97E672" ma:contentTypeVersion="14850" ma:contentTypeDescription="Crear nuevo documento." ma:contentTypeScope="" ma:versionID="d43ac875dda7426c67e9304f7e25b3ec">
   <xsd:schema xmlns:xsd="http://www.w3.org/2001/XMLSchema" xmlns:xs="http://www.w3.org/2001/XMLSchema" xmlns:p="http://schemas.microsoft.com/office/2006/metadata/properties" xmlns:ns2="4d0889c8-99e5-4b94-925a-373c4a0c5abc" xmlns:ns3="c40a21ff-707f-4ba7-a074-fdcf67cbee69" xmlns:ns4="fdbafe5c-a4c4-4757-a646-b7ae03754418" targetNamespace="http://schemas.microsoft.com/office/2006/metadata/properties" ma:root="true" ma:fieldsID="fe841fa62c6cd11287261364624b16f6" ns2:_="" ns3:_="" ns4:_="">
     <xsd:import namespace="4d0889c8-99e5-4b94-925a-373c4a0c5abc"/>
@@ -7025,28 +7039,7 @@
 </ct:contentTypeSchema>
 </file>
 
-<file path=customXml/item4.xml><?xml version="1.0" encoding="utf-8"?>
-<?mso-contentType ?>
-<FormTemplates xmlns="http://schemas.microsoft.com/sharepoint/v3/contenttype/forms">
-  <Display>DocumentLibraryForm</Display>
-  <Edit>DocumentLibraryForm</Edit>
-  <New>DocumentLibraryForm</New>
-</FormTemplates>
-</file>
-
-<file path=customXml/item5.xml><?xml version="1.0" encoding="utf-8"?>
-<b:Sources xmlns:b="http://schemas.openxmlformats.org/officeDocument/2006/bibliography" xmlns="http://schemas.openxmlformats.org/officeDocument/2006/bibliography" SelectedStyle="\apasixtheditionofficeonline.xsl" StyleName="APA" Version="6"/>
-</file>
-
 <file path=customXml/itemProps1.xml><?xml version="1.0" encoding="utf-8"?>
-<ds:datastoreItem xmlns:ds="http://schemas.openxmlformats.org/officeDocument/2006/customXml" ds:itemID="{8B8E2EEB-0F6C-4F25-9C20-330D6AB4973D}">
-  <ds:schemaRefs>
-    <ds:schemaRef ds:uri="http://schemas.microsoft.com/sharepoint/events"/>
-  </ds:schemaRefs>
-</ds:datastoreItem>
-</file>
-
-<file path=customXml/itemProps2.xml><?xml version="1.0" encoding="utf-8"?>
 <ds:datastoreItem xmlns:ds="http://schemas.openxmlformats.org/officeDocument/2006/customXml" ds:itemID="{BBE20A15-4FBE-47D3-A5A7-BDE1BD13CD21}">
   <ds:schemaRefs>
     <ds:schemaRef ds:uri="http://schemas.microsoft.com/office/2006/metadata/properties"/>
@@ -7057,7 +7050,31 @@
 </ds:datastoreItem>
 </file>
 
+<file path=customXml/itemProps2.xml><?xml version="1.0" encoding="utf-8"?>
+<ds:datastoreItem xmlns:ds="http://schemas.openxmlformats.org/officeDocument/2006/customXml" ds:itemID="{8B8E2EEB-0F6C-4F25-9C20-330D6AB4973D}">
+  <ds:schemaRefs>
+    <ds:schemaRef ds:uri="http://schemas.microsoft.com/sharepoint/events"/>
+  </ds:schemaRefs>
+</ds:datastoreItem>
+</file>
+
 <file path=customXml/itemProps3.xml><?xml version="1.0" encoding="utf-8"?>
+<ds:datastoreItem xmlns:ds="http://schemas.openxmlformats.org/officeDocument/2006/customXml" ds:itemID="{F0A6E8A5-8873-434E-85F8-0EFD0AC30E26}">
+  <ds:schemaRefs>
+    <ds:schemaRef ds:uri="http://schemas.openxmlformats.org/officeDocument/2006/bibliography"/>
+  </ds:schemaRefs>
+</ds:datastoreItem>
+</file>
+
+<file path=customXml/itemProps4.xml><?xml version="1.0" encoding="utf-8"?>
+<ds:datastoreItem xmlns:ds="http://schemas.openxmlformats.org/officeDocument/2006/customXml" ds:itemID="{50D05878-F6FE-497E-AE54-A7DF17FBFAAC}">
+  <ds:schemaRefs>
+    <ds:schemaRef ds:uri="http://schemas.microsoft.com/sharepoint/v3/contenttype/forms"/>
+  </ds:schemaRefs>
+</ds:datastoreItem>
+</file>
+
+<file path=customXml/itemProps5.xml><?xml version="1.0" encoding="utf-8"?>
 <ds:datastoreItem xmlns:ds="http://schemas.openxmlformats.org/officeDocument/2006/customXml" ds:itemID="{A7F30FAF-E067-4454-AE97-BFE291762BE1}">
   <ds:schemaRefs>
     <ds:schemaRef ds:uri="http://schemas.microsoft.com/office/2006/metadata/contentType"/>
@@ -7075,20 +7092,4 @@
     <ds:schemaRef ds:uri="http://schemas.microsoft.com/internal/obd"/>
   </ds:schemaRefs>
 </ds:datastoreItem>
-</file>
-
-<file path=customXml/itemProps4.xml><?xml version="1.0" encoding="utf-8"?>
-<ds:datastoreItem xmlns:ds="http://schemas.openxmlformats.org/officeDocument/2006/customXml" ds:itemID="{50D05878-F6FE-497E-AE54-A7DF17FBFAAC}">
-  <ds:schemaRefs>
-    <ds:schemaRef ds:uri="http://schemas.microsoft.com/sharepoint/v3/contenttype/forms"/>
-  </ds:schemaRefs>
-</ds:datastoreItem>
-</file>
-
-<file path=customXml/itemProps5.xml><?xml version="1.0" encoding="utf-8"?>
-<ds:datastoreItem xmlns:ds="http://schemas.openxmlformats.org/officeDocument/2006/customXml" ds:itemID="{F0A6E8A5-8873-434E-85F8-0EFD0AC30E26}">
-  <ds:schemaRefs>
-    <ds:schemaRef ds:uri="http://schemas.openxmlformats.org/officeDocument/2006/bibliography"/>
-  </ds:schemaRefs>
-</ds:datastoreItem>
 </file>